--- a/CTI 407 Group 4 Final Paper.docx
+++ b/CTI 407 Group 4 Final Paper.docx
@@ -65,8 +65,13 @@
       <w:r>
         <w:t xml:space="preserve">Trent R. Harnish, James M. Harvey, </w:t>
       </w:r>
-      <w:r>
-        <w:t>Anavice J. Jimenez</w:t>
+      <w:proofErr w:type="spellStart"/>
+      <w:r>
+        <w:t>Anavice</w:t>
+      </w:r>
+      <w:proofErr w:type="spellEnd"/>
+      <w:r>
+        <w:t xml:space="preserve"> J. Jimenez</w:t>
       </w:r>
       <w:r>
         <w:t>, Jared S. Patton, and Jill A. Powers</w:t>
@@ -137,7 +142,35 @@
         <w:rPr>
           <w:highlight w:val="yellow"/>
         </w:rPr>
-        <w:t>m Wheelan (2010), McKibben (2007), and Bok (2010</w:t>
+        <w:t xml:space="preserve">m </w:t>
+      </w:r>
+      <w:proofErr w:type="spellStart"/>
+      <w:r>
+        <w:rPr>
+          <w:highlight w:val="yellow"/>
+        </w:rPr>
+        <w:t>Wheelan</w:t>
+      </w:r>
+      <w:proofErr w:type="spellEnd"/>
+      <w:r>
+        <w:rPr>
+          <w:highlight w:val="yellow"/>
+        </w:rPr>
+        <w:t xml:space="preserve"> (2010), </w:t>
+      </w:r>
+      <w:proofErr w:type="spellStart"/>
+      <w:r>
+        <w:rPr>
+          <w:highlight w:val="yellow"/>
+        </w:rPr>
+        <w:t>McKibben</w:t>
+      </w:r>
+      <w:proofErr w:type="spellEnd"/>
+      <w:r>
+        <w:rPr>
+          <w:highlight w:val="yellow"/>
+        </w:rPr>
+        <w:t xml:space="preserve"> (2007), and Bok (2010</w:t>
       </w:r>
       <w:r>
         <w:rPr>
@@ -223,7 +256,15 @@
         <w:t>sidents are more satisfied than</w:t>
       </w:r>
       <w:r>
-        <w:t xml:space="preserve"> Excelsior Springs residents due to lower rates of crime, better education, and higher availability of resources and entertainment within the town. </w:t>
+        <w:t xml:space="preserve"> </w:t>
+      </w:r>
+      <w:proofErr w:type="gramStart"/>
+      <w:r>
+        <w:t>Excelsior Springs</w:t>
+      </w:r>
+      <w:proofErr w:type="gramEnd"/>
+      <w:r>
+        <w:t xml:space="preserve"> residents due to lower rates of crime, better education, and higher availability of resources and entertainment within the town. </w:t>
       </w:r>
       <w:r>
         <w:t>To determine</w:t>
@@ -425,873 +466,1364 @@
         <w:rPr>
           <w:highlight w:val="yellow"/>
         </w:rPr>
-        <w:t xml:space="preserve"> a general idea o</w:t>
+        <w:t xml:space="preserve"> a general idea of what it means to be health</w:t>
+      </w:r>
+      <w:r>
+        <w:rPr>
+          <w:highlight w:val="yellow"/>
+        </w:rPr>
+        <w:t xml:space="preserve">y may not be fitting for every person. If </w:t>
+      </w:r>
+      <w:r>
+        <w:rPr>
+          <w:highlight w:val="yellow"/>
+        </w:rPr>
+        <w:t>a man</w:t>
+      </w:r>
+      <w:r>
+        <w:rPr>
+          <w:highlight w:val="yellow"/>
+        </w:rPr>
+        <w:t xml:space="preserve"> were</w:t>
+      </w:r>
+      <w:r>
+        <w:rPr>
+          <w:highlight w:val="yellow"/>
+        </w:rPr>
+        <w:t xml:space="preserve"> to have a limb removed in order to prevent</w:t>
+      </w:r>
+      <w:r>
+        <w:rPr>
+          <w:highlight w:val="yellow"/>
+        </w:rPr>
+        <w:t xml:space="preserve"> an infection fro</w:t>
+      </w:r>
+      <w:r>
+        <w:rPr>
+          <w:highlight w:val="yellow"/>
+        </w:rPr>
+        <w:t>m spreading, the amputation would increase his health; however, whether his</w:t>
+      </w:r>
+      <w:r>
+        <w:rPr>
+          <w:highlight w:val="yellow"/>
+        </w:rPr>
+        <w:t xml:space="preserve"> well-being was increased o</w:t>
+      </w:r>
+      <w:r>
+        <w:rPr>
+          <w:highlight w:val="yellow"/>
+        </w:rPr>
+        <w:t xml:space="preserve">r decreased will </w:t>
+      </w:r>
+      <w:r>
+        <w:rPr>
+          <w:highlight w:val="yellow"/>
+        </w:rPr>
+        <w:t>depend on his personal outlook—</w:t>
+      </w:r>
+      <w:r>
+        <w:rPr>
+          <w:highlight w:val="yellow"/>
+        </w:rPr>
+        <w:t>whether he is</w:t>
+      </w:r>
+      <w:r>
+        <w:rPr>
+          <w:highlight w:val="yellow"/>
+        </w:rPr>
+        <w:t xml:space="preserve"> optimistic or pessimistic (</w:t>
+      </w:r>
+      <w:proofErr w:type="spellStart"/>
+      <w:r>
+        <w:rPr>
+          <w:highlight w:val="yellow"/>
+        </w:rPr>
+        <w:t>Raibley</w:t>
+      </w:r>
+      <w:proofErr w:type="spellEnd"/>
+      <w:r>
+        <w:rPr>
+          <w:highlight w:val="yellow"/>
+        </w:rPr>
+        <w:t>,</w:t>
+      </w:r>
+      <w:r>
+        <w:rPr>
+          <w:highlight w:val="yellow"/>
+        </w:rPr>
+        <w:t xml:space="preserve"> 2013). </w:t>
+      </w:r>
+      <w:r>
+        <w:rPr>
+          <w:highlight w:val="yellow"/>
+        </w:rPr>
+        <w:t>It is clear that “h</w:t>
+      </w:r>
+      <w:r>
+        <w:rPr>
+          <w:highlight w:val="yellow"/>
+        </w:rPr>
+        <w:t>uman flourishing depends substantially on the verdicts of our emotional natures, to a significant extent independently of what we think about</w:t>
+      </w:r>
+      <w:r>
+        <w:rPr>
+          <w:highlight w:val="yellow"/>
+        </w:rPr>
+        <w:t xml:space="preserve"> our lives” (</w:t>
+      </w:r>
+      <w:proofErr w:type="spellStart"/>
+      <w:r>
+        <w:rPr>
+          <w:highlight w:val="yellow"/>
+        </w:rPr>
+        <w:t>Raibley</w:t>
+      </w:r>
+      <w:proofErr w:type="spellEnd"/>
+      <w:r>
+        <w:rPr>
+          <w:highlight w:val="yellow"/>
+        </w:rPr>
+        <w:t>, 2013, p. 8).</w:t>
+      </w:r>
+      <w:r>
+        <w:rPr>
+          <w:highlight w:val="yellow"/>
+        </w:rPr>
+        <w:t xml:space="preserve"> Health</w:t>
+      </w:r>
+      <w:r>
+        <w:rPr>
+          <w:highlight w:val="yellow"/>
+        </w:rPr>
+        <w:t xml:space="preserve"> is a very important factor of people’s</w:t>
+      </w:r>
+      <w:r>
+        <w:rPr>
+          <w:highlight w:val="yellow"/>
+        </w:rPr>
+        <w:t xml:space="preserve"> well</w:t>
+      </w:r>
+      <w:r>
+        <w:rPr>
+          <w:highlight w:val="yellow"/>
+        </w:rPr>
+        <w:t>-being,</w:t>
+      </w:r>
+      <w:r>
+        <w:rPr>
+          <w:highlight w:val="yellow"/>
+        </w:rPr>
+        <w:t xml:space="preserve"> emotional</w:t>
+      </w:r>
+      <w:r>
+        <w:rPr>
+          <w:highlight w:val="yellow"/>
+        </w:rPr>
+        <w:t>ly</w:t>
+      </w:r>
+      <w:r>
+        <w:rPr>
+          <w:highlight w:val="yellow"/>
+        </w:rPr>
+        <w:t xml:space="preserve"> and physical</w:t>
+      </w:r>
+      <w:r>
+        <w:rPr>
+          <w:highlight w:val="yellow"/>
+        </w:rPr>
+        <w:t>ly</w:t>
+      </w:r>
+      <w:r>
+        <w:rPr>
+          <w:highlight w:val="yellow"/>
+        </w:rPr>
+        <w:t>.</w:t>
+      </w:r>
+    </w:p>
+    <w:p>
+      <w:pPr>
+        <w:spacing w:line="480" w:lineRule="auto"/>
+        <w:ind w:firstLine="720"/>
+        <w:rPr>
+          <w:highlight w:val="yellow"/>
+        </w:rPr>
+      </w:pPr>
+      <w:r>
+        <w:rPr>
+          <w:highlight w:val="yellow"/>
+        </w:rPr>
+        <w:t>Many</w:t>
+      </w:r>
+      <w:r>
+        <w:rPr>
+          <w:highlight w:val="yellow"/>
+        </w:rPr>
+        <w:t xml:space="preserve"> studies have concluded that it is self-perceived health that affects well-being (</w:t>
+      </w:r>
+      <w:proofErr w:type="spellStart"/>
+      <w:r>
+        <w:rPr>
+          <w:highlight w:val="yellow"/>
+        </w:rPr>
+        <w:t>Kahneman</w:t>
+      </w:r>
+      <w:proofErr w:type="spellEnd"/>
+      <w:r>
+        <w:rPr>
+          <w:highlight w:val="yellow"/>
+        </w:rPr>
+        <w:t xml:space="preserve"> &amp; Deaton, 2</w:t>
+      </w:r>
+      <w:r>
+        <w:rPr>
+          <w:highlight w:val="yellow"/>
+        </w:rPr>
+        <w:t>010). For instance,</w:t>
+      </w:r>
+      <w:r>
+        <w:rPr>
+          <w:highlight w:val="yellow"/>
+        </w:rPr>
+        <w:t xml:space="preserve"> a</w:t>
+      </w:r>
+      <w:r>
+        <w:rPr>
+          <w:highlight w:val="yellow"/>
+        </w:rPr>
+        <w:t xml:space="preserve"> woman may fit </w:t>
+      </w:r>
+      <w:r>
+        <w:rPr>
+          <w:highlight w:val="yellow"/>
+        </w:rPr>
+        <w:t xml:space="preserve">or even fall below </w:t>
+      </w:r>
+      <w:r>
+        <w:rPr>
+          <w:highlight w:val="yellow"/>
+        </w:rPr>
+        <w:t xml:space="preserve">the </w:t>
+      </w:r>
+      <w:r>
+        <w:rPr>
+          <w:highlight w:val="yellow"/>
+        </w:rPr>
+        <w:t xml:space="preserve">standard </w:t>
+      </w:r>
+      <w:r>
+        <w:rPr>
+          <w:highlight w:val="yellow"/>
+        </w:rPr>
+        <w:lastRenderedPageBreak/>
+        <w:t>medical</w:t>
+      </w:r>
+      <w:r>
+        <w:rPr>
+          <w:highlight w:val="yellow"/>
+        </w:rPr>
+        <w:t xml:space="preserve"> definition of an appropriate </w:t>
+      </w:r>
+      <w:r>
+        <w:rPr>
+          <w:highlight w:val="yellow"/>
+        </w:rPr>
+        <w:t>weight for her height and age,</w:t>
+      </w:r>
+      <w:r>
+        <w:rPr>
+          <w:highlight w:val="yellow"/>
+        </w:rPr>
+        <w:t xml:space="preserve"> </w:t>
+      </w:r>
+      <w:r>
+        <w:rPr>
+          <w:highlight w:val="yellow"/>
+        </w:rPr>
+        <w:t xml:space="preserve">but if she </w:t>
+      </w:r>
+      <w:r>
+        <w:rPr>
+          <w:highlight w:val="yellow"/>
+        </w:rPr>
+        <w:t>believes the number on her scale is too high</w:t>
+      </w:r>
+      <w:r>
+        <w:rPr>
+          <w:highlight w:val="yellow"/>
+        </w:rPr>
+        <w:t>, her psychol</w:t>
+      </w:r>
+      <w:r>
+        <w:rPr>
+          <w:highlight w:val="yellow"/>
+        </w:rPr>
+        <w:t>ogical well-being is decreased desp</w:t>
+      </w:r>
+      <w:r>
+        <w:rPr>
+          <w:highlight w:val="yellow"/>
+        </w:rPr>
+        <w:t xml:space="preserve">ite her friends’, </w:t>
+      </w:r>
+      <w:proofErr w:type="spellStart"/>
+      <w:r>
+        <w:rPr>
+          <w:highlight w:val="yellow"/>
+        </w:rPr>
+        <w:t>family’s</w:t>
+      </w:r>
+      <w:proofErr w:type="spellEnd"/>
+      <w:r>
+        <w:rPr>
+          <w:highlight w:val="yellow"/>
+        </w:rPr>
+        <w:t xml:space="preserve">, </w:t>
+      </w:r>
+      <w:r>
+        <w:rPr>
+          <w:highlight w:val="yellow"/>
+        </w:rPr>
+        <w:t>doctor’s,</w:t>
+      </w:r>
+      <w:r>
+        <w:rPr>
+          <w:highlight w:val="yellow"/>
+        </w:rPr>
+        <w:t xml:space="preserve"> and</w:t>
+      </w:r>
+      <w:r>
+        <w:rPr>
+          <w:highlight w:val="yellow"/>
+        </w:rPr>
+        <w:t xml:space="preserve"> even society’s assurances that she is healthy.</w:t>
+      </w:r>
+    </w:p>
+    <w:p>
+      <w:pPr>
+        <w:spacing w:line="480" w:lineRule="auto"/>
+        <w:ind w:firstLine="720"/>
+      </w:pPr>
+      <w:r>
+        <w:rPr>
+          <w:highlight w:val="yellow"/>
+        </w:rPr>
+        <w:t>Quantifying the relationship between well-being and health is quite difficult. It is invalid to assume that duration of life, which can easily be measured, increases well-being</w:t>
+      </w:r>
+      <w:r>
+        <w:rPr>
+          <w:highlight w:val="yellow"/>
+        </w:rPr>
+        <w:t>,</w:t>
+      </w:r>
+      <w:r>
+        <w:rPr>
+          <w:highlight w:val="yellow"/>
+        </w:rPr>
+        <w:t xml:space="preserve"> for it is the quality of life that is most important (</w:t>
+      </w:r>
+      <w:proofErr w:type="spellStart"/>
+      <w:r>
+        <w:rPr>
+          <w:highlight w:val="yellow"/>
+        </w:rPr>
+        <w:t>Kahneman</w:t>
+      </w:r>
+      <w:proofErr w:type="spellEnd"/>
+      <w:r>
+        <w:rPr>
+          <w:highlight w:val="yellow"/>
+        </w:rPr>
+        <w:t xml:space="preserve"> &amp; </w:t>
+      </w:r>
+      <w:r>
+        <w:rPr>
+          <w:highlight w:val="yellow"/>
+        </w:rPr>
+        <w:t xml:space="preserve">Deaton, 2010).  However, </w:t>
+      </w:r>
+      <w:r>
+        <w:rPr>
+          <w:highlight w:val="yellow"/>
+        </w:rPr>
+        <w:t>individuals</w:t>
+      </w:r>
+      <w:r>
+        <w:rPr>
+          <w:highlight w:val="yellow"/>
+        </w:rPr>
+        <w:t xml:space="preserve"> with positive well-being often </w:t>
+      </w:r>
+      <w:r>
+        <w:rPr>
+          <w:highlight w:val="yellow"/>
+        </w:rPr>
+        <w:t>experience</w:t>
+      </w:r>
+      <w:r>
+        <w:rPr>
+          <w:highlight w:val="yellow"/>
+        </w:rPr>
+        <w:t xml:space="preserve"> longevity due to healthy habits or behaviors. In numerous studies</w:t>
+      </w:r>
+      <w:r>
+        <w:rPr>
+          <w:highlight w:val="yellow"/>
+        </w:rPr>
+        <w:t>,</w:t>
+      </w:r>
+      <w:r>
+        <w:rPr>
+          <w:highlight w:val="yellow"/>
+        </w:rPr>
+        <w:t xml:space="preserve"> positive well-being wa</w:t>
+      </w:r>
+      <w:r>
+        <w:rPr>
+          <w:highlight w:val="yellow"/>
+        </w:rPr>
+        <w:t>s highly correlated with those who</w:t>
+      </w:r>
+      <w:r>
+        <w:rPr>
+          <w:highlight w:val="yellow"/>
+        </w:rPr>
+        <w:t xml:space="preserve"> were medically health</w:t>
+      </w:r>
+      <w:r>
+        <w:rPr>
+          <w:highlight w:val="yellow"/>
+        </w:rPr>
+        <w:t>y and had healthy work atmospheres,</w:t>
+      </w:r>
+      <w:r>
+        <w:rPr>
+          <w:highlight w:val="yellow"/>
+        </w:rPr>
+        <w:t xml:space="preserve"> healthy family relationships, low risks of illnesses, and high productivity (</w:t>
+      </w:r>
+      <w:proofErr w:type="spellStart"/>
+      <w:r>
+        <w:rPr>
+          <w:highlight w:val="yellow"/>
+        </w:rPr>
+        <w:t>Lyubomirsky</w:t>
+      </w:r>
+      <w:proofErr w:type="spellEnd"/>
+      <w:r>
+        <w:rPr>
+          <w:highlight w:val="yellow"/>
+        </w:rPr>
+        <w:t>,</w:t>
+      </w:r>
+      <w:r>
+        <w:rPr>
+          <w:highlight w:val="yellow"/>
+        </w:rPr>
+        <w:t xml:space="preserve"> 2005).</w:t>
+      </w:r>
+    </w:p>
+    <w:p>
+      <w:pPr>
+        <w:spacing w:line="480" w:lineRule="auto"/>
+        <w:rPr>
+          <w:b/>
+        </w:rPr>
+      </w:pPr>
+      <w:r>
+        <w:rPr>
+          <w:b/>
+        </w:rPr>
+        <w:t>Safety</w:t>
+      </w:r>
+    </w:p>
+    <w:p>
+      <w:pPr>
+        <w:spacing w:line="480" w:lineRule="auto"/>
+        <w:ind w:firstLine="720"/>
+        <w:rPr>
+          <w:highlight w:val="yellow"/>
+        </w:rPr>
+      </w:pPr>
+      <w:r>
+        <w:rPr>
+          <w:highlight w:val="yellow"/>
+        </w:rPr>
+        <w:t>Happiness and p</w:t>
+      </w:r>
+      <w:r>
+        <w:rPr>
+          <w:highlight w:val="yellow"/>
+        </w:rPr>
+        <w:t>hysical</w:t>
+      </w:r>
+      <w:r>
+        <w:rPr>
+          <w:highlight w:val="yellow"/>
+        </w:rPr>
+        <w:t xml:space="preserve"> health are</w:t>
+      </w:r>
+      <w:r>
+        <w:rPr>
+          <w:highlight w:val="yellow"/>
+        </w:rPr>
+        <w:t xml:space="preserve"> very dependent upon the</w:t>
+      </w:r>
+      <w:r>
+        <w:rPr>
+          <w:highlight w:val="yellow"/>
+        </w:rPr>
+        <w:t xml:space="preserve"> ability to feel safe in one’s environment. Naturally, most people</w:t>
+      </w:r>
+      <w:r>
+        <w:rPr>
+          <w:highlight w:val="yellow"/>
+        </w:rPr>
+        <w:t xml:space="preserve"> would like t</w:t>
+      </w:r>
+      <w:r>
+        <w:rPr>
+          <w:highlight w:val="yellow"/>
+        </w:rPr>
+        <w:t>o live in an area that allows them to feel secure with their surroundings</w:t>
+      </w:r>
+      <w:r>
+        <w:rPr>
+          <w:highlight w:val="yellow"/>
+        </w:rPr>
+        <w:t xml:space="preserve"> an</w:t>
+      </w:r>
+      <w:r>
+        <w:rPr>
+          <w:highlight w:val="yellow"/>
+        </w:rPr>
+        <w:t>d secure about the safety of their</w:t>
+      </w:r>
+      <w:r>
+        <w:rPr>
+          <w:highlight w:val="yellow"/>
+        </w:rPr>
+        <w:t xml:space="preserve"> friends and loved ones. Among western democracies</w:t>
+      </w:r>
+      <w:r>
+        <w:rPr>
+          <w:highlight w:val="yellow"/>
+        </w:rPr>
+        <w:t>,</w:t>
+      </w:r>
+      <w:r>
+        <w:rPr>
+          <w:highlight w:val="yellow"/>
+        </w:rPr>
+        <w:t xml:space="preserve"> the United States rates very high in homicides, robberies, and assaults</w:t>
+      </w:r>
+      <w:r>
+        <w:rPr>
+          <w:highlight w:val="yellow"/>
+        </w:rPr>
+        <w:t>; i</w:t>
+      </w:r>
+      <w:r>
+        <w:rPr>
+          <w:highlight w:val="yellow"/>
+        </w:rPr>
+        <w:t xml:space="preserve">n fact, people between the ages of 14 and </w:t>
+      </w:r>
+      <w:r>
+        <w:rPr>
+          <w:highlight w:val="yellow"/>
+        </w:rPr>
+        <w:t>30 are more likely</w:t>
+      </w:r>
+      <w:r>
+        <w:rPr>
+          <w:highlight w:val="yellow"/>
+        </w:rPr>
+        <w:t xml:space="preserve"> to die from homicide than from any other cause, excluding unintentional injuries</w:t>
+      </w:r>
+      <w:r>
+        <w:rPr>
+          <w:highlight w:val="yellow"/>
+        </w:rPr>
+        <w:t xml:space="preserve"> (</w:t>
+      </w:r>
+      <w:proofErr w:type="spellStart"/>
+      <w:r>
+        <w:rPr>
+          <w:highlight w:val="yellow"/>
+        </w:rPr>
+        <w:t>McGarrell</w:t>
+      </w:r>
+      <w:proofErr w:type="spellEnd"/>
+      <w:r>
+        <w:rPr>
+          <w:highlight w:val="yellow"/>
+        </w:rPr>
+        <w:t>, 2010)</w:t>
+      </w:r>
+      <w:r>
+        <w:rPr>
+          <w:highlight w:val="yellow"/>
+        </w:rPr>
+        <w:t>. I</w:t>
+      </w:r>
+      <w:r>
+        <w:rPr>
+          <w:highlight w:val="yellow"/>
+        </w:rPr>
+        <w:t>t is all the more important</w:t>
+      </w:r>
+      <w:r>
+        <w:rPr>
+          <w:highlight w:val="yellow"/>
+        </w:rPr>
+        <w:t xml:space="preserve"> for one’s</w:t>
+      </w:r>
+      <w:r>
+        <w:rPr>
+          <w:highlight w:val="yellow"/>
+        </w:rPr>
+        <w:t xml:space="preserve"> well-being</w:t>
+      </w:r>
+      <w:r>
+        <w:rPr>
+          <w:highlight w:val="yellow"/>
+        </w:rPr>
+        <w:t xml:space="preserve">, then, that one </w:t>
+      </w:r>
+      <w:proofErr w:type="gramStart"/>
+      <w:r>
+        <w:rPr>
+          <w:highlight w:val="yellow"/>
+        </w:rPr>
+        <w:t>reside</w:t>
+      </w:r>
+      <w:proofErr w:type="gramEnd"/>
+      <w:r>
+        <w:rPr>
+          <w:highlight w:val="yellow"/>
+        </w:rPr>
+        <w:t xml:space="preserve"> in a city that allows</w:t>
+      </w:r>
+      <w:r>
+        <w:rPr>
+          <w:highlight w:val="yellow"/>
+        </w:rPr>
+        <w:t xml:space="preserve"> one to live more than to</w:t>
+      </w:r>
+      <w:r>
+        <w:rPr>
+          <w:highlight w:val="yellow"/>
+        </w:rPr>
+        <w:t xml:space="preserve"> worry.</w:t>
+      </w:r>
+    </w:p>
+    <w:p>
+      <w:pPr>
+        <w:spacing w:line="480" w:lineRule="auto"/>
+        <w:ind w:firstLine="720"/>
+        <w:rPr>
+          <w:highlight w:val="yellow"/>
+        </w:rPr>
+      </w:pPr>
+      <w:r>
+        <w:rPr>
+          <w:highlight w:val="yellow"/>
+        </w:rPr>
+        <w:t>Sa</w:t>
+      </w:r>
+      <w:r>
+        <w:rPr>
+          <w:highlight w:val="yellow"/>
+        </w:rPr>
+        <w:t>fety is a factor</w:t>
+      </w:r>
+      <w:r>
+        <w:rPr>
+          <w:highlight w:val="yellow"/>
+        </w:rPr>
+        <w:t xml:space="preserve"> that is quite easy to measure. Crime rates and the overall </w:t>
+      </w:r>
+      <w:r>
+        <w:rPr>
+          <w:highlight w:val="yellow"/>
+        </w:rPr>
+        <w:t>“</w:t>
+      </w:r>
+      <w:r>
+        <w:rPr>
+          <w:highlight w:val="yellow"/>
+        </w:rPr>
+        <w:t>vibe</w:t>
+      </w:r>
+      <w:r>
+        <w:rPr>
+          <w:highlight w:val="yellow"/>
+        </w:rPr>
+        <w:t>” of an area may convey to visitors</w:t>
+      </w:r>
+      <w:r>
+        <w:rPr>
+          <w:highlight w:val="yellow"/>
+        </w:rPr>
+        <w:t xml:space="preserve"> whether or not they should feel safe. Jones </w:t>
+      </w:r>
+      <w:r>
+        <w:rPr>
+          <w:highlight w:val="yellow"/>
+        </w:rPr>
+        <w:t>(</w:t>
+      </w:r>
+      <w:r>
+        <w:rPr>
+          <w:highlight w:val="yellow"/>
+        </w:rPr>
+        <w:t>2006</w:t>
+      </w:r>
+      <w:r>
+        <w:rPr>
+          <w:highlight w:val="yellow"/>
+        </w:rPr>
+        <w:t xml:space="preserve">) conducted a study </w:t>
+      </w:r>
+      <w:r>
+        <w:rPr>
+          <w:highlight w:val="yellow"/>
+        </w:rPr>
+        <w:t>comparing crime rates of low income and middle income homes. T</w:t>
+      </w:r>
+      <w:r>
+        <w:rPr>
+          <w:highlight w:val="yellow"/>
+        </w:rPr>
+        <w:t>he result suggested that people</w:t>
+      </w:r>
+      <w:r>
+        <w:rPr>
+          <w:highlight w:val="yellow"/>
+        </w:rPr>
+        <w:t xml:space="preserve"> living in an area in which the median income was above </w:t>
+      </w:r>
+      <w:r>
+        <w:rPr>
+          <w:highlight w:val="yellow"/>
+        </w:rPr>
+        <w:t>$</w:t>
+      </w:r>
+      <w:r>
+        <w:rPr>
+          <w:highlight w:val="yellow"/>
+        </w:rPr>
+        <w:t>30,000 experienced less cri</w:t>
+      </w:r>
+      <w:r>
+        <w:rPr>
+          <w:highlight w:val="yellow"/>
+        </w:rPr>
+        <w:t>me</w:t>
+      </w:r>
+      <w:r>
+        <w:rPr>
+          <w:highlight w:val="yellow"/>
+        </w:rPr>
+        <w:t xml:space="preserve"> than those in an area with a median income</w:t>
+      </w:r>
+      <w:r>
+        <w:rPr>
+          <w:highlight w:val="yellow"/>
+        </w:rPr>
+        <w:t xml:space="preserve"> below</w:t>
+      </w:r>
+      <w:r>
+        <w:rPr>
+          <w:highlight w:val="yellow"/>
+        </w:rPr>
+        <w:t xml:space="preserve"> the same amount</w:t>
+      </w:r>
+      <w:r>
+        <w:rPr>
+          <w:highlight w:val="yellow"/>
+        </w:rPr>
+        <w:t>.</w:t>
+      </w:r>
+    </w:p>
+    <w:p>
+      <w:pPr>
+        <w:spacing w:line="480" w:lineRule="auto"/>
+        <w:ind w:firstLine="720"/>
+      </w:pPr>
+      <w:r>
+        <w:rPr>
+          <w:highlight w:val="yellow"/>
+        </w:rPr>
+        <w:lastRenderedPageBreak/>
+        <w:t>Although crim</w:t>
+      </w:r>
+      <w:r>
+        <w:rPr>
+          <w:highlight w:val="yellow"/>
+        </w:rPr>
+        <w:t>e is a significant factor of people’s</w:t>
+      </w:r>
+      <w:r>
+        <w:rPr>
+          <w:highlight w:val="yellow"/>
+        </w:rPr>
+        <w:t xml:space="preserve"> safety, it is sur</w:t>
+      </w:r>
+      <w:r>
+        <w:rPr>
+          <w:highlight w:val="yellow"/>
+        </w:rPr>
+        <w:t>e</w:t>
+      </w:r>
+      <w:r>
+        <w:rPr>
+          <w:highlight w:val="yellow"/>
+        </w:rPr>
+        <w:t>ly not the only one. The safety of the roads in a town can either lead to positive well-being or they can be very detrimental.</w:t>
+      </w:r>
+      <w:r>
+        <w:rPr>
+          <w:highlight w:val="yellow"/>
+        </w:rPr>
+        <w:t xml:space="preserve"> Cities that have high accident rates usually have</w:t>
+      </w:r>
+      <w:r>
+        <w:rPr>
+          <w:highlight w:val="yellow"/>
+        </w:rPr>
+        <w:t xml:space="preserve"> poor road conditions and/or busy intersections.</w:t>
+      </w:r>
+    </w:p>
+    <w:p>
+      <w:pPr>
+        <w:spacing w:line="480" w:lineRule="auto"/>
+        <w:rPr>
+          <w:b/>
+        </w:rPr>
+      </w:pPr>
+      <w:r>
+        <w:rPr>
+          <w:b/>
+        </w:rPr>
+        <w:t>Resources</w:t>
+      </w:r>
+    </w:p>
+    <w:p>
+      <w:pPr>
+        <w:spacing w:line="480" w:lineRule="auto"/>
+        <w:ind w:firstLine="720"/>
+        <w:rPr>
+          <w:highlight w:val="yellow"/>
+        </w:rPr>
+      </w:pPr>
+      <w:r>
+        <w:rPr>
+          <w:highlight w:val="yellow"/>
+        </w:rPr>
+        <w:t xml:space="preserve">Well-being is also influenced by the </w:t>
+      </w:r>
+      <w:r>
+        <w:rPr>
+          <w:highlight w:val="yellow"/>
+        </w:rPr>
+        <w:t xml:space="preserve">range and </w:t>
+      </w:r>
+      <w:r>
+        <w:rPr>
+          <w:highlight w:val="yellow"/>
+        </w:rPr>
+        <w:t>availability of resources that a city is able to offer. At the most basic level</w:t>
+      </w:r>
+      <w:r>
+        <w:rPr>
+          <w:highlight w:val="yellow"/>
+        </w:rPr>
+        <w:t>,</w:t>
+      </w:r>
+      <w:r>
+        <w:rPr>
+          <w:highlight w:val="yellow"/>
+        </w:rPr>
+        <w:t xml:space="preserve"> a city should provide energy, water, and food (</w:t>
+      </w:r>
+      <w:r>
+        <w:rPr>
+          <w:highlight w:val="yellow"/>
+        </w:rPr>
+        <w:t>Heaven, 2014</w:t>
+      </w:r>
+      <w:r>
+        <w:rPr>
+          <w:highlight w:val="yellow"/>
+        </w:rPr>
+        <w:t>). These things are taken for granted</w:t>
+      </w:r>
+      <w:r>
+        <w:rPr>
+          <w:highlight w:val="yellow"/>
+        </w:rPr>
+        <w:t xml:space="preserve"> by many U.S. residents, who</w:t>
+      </w:r>
+      <w:r>
+        <w:rPr>
+          <w:highlight w:val="yellow"/>
+        </w:rPr>
+        <w:t xml:space="preserve"> </w:t>
+      </w:r>
+      <w:r>
+        <w:rPr>
+          <w:highlight w:val="yellow"/>
+        </w:rPr>
+        <w:t>are used to having them at the reach of their fingertips, as they usually do. For those people, t</w:t>
+      </w:r>
+      <w:r>
+        <w:rPr>
+          <w:highlight w:val="yellow"/>
+        </w:rPr>
+        <w:t xml:space="preserve">he absence of one </w:t>
+      </w:r>
+      <w:r>
+        <w:rPr>
+          <w:highlight w:val="yellow"/>
+        </w:rPr>
+        <w:t>of these resources would likely be detrimental to well-being, but residents of urban areas that are labeled</w:t>
+      </w:r>
+      <w:r>
+        <w:rPr>
+          <w:highlight w:val="yellow"/>
+        </w:rPr>
+        <w:t xml:space="preserve"> </w:t>
+      </w:r>
+      <w:r>
+        <w:rPr>
+          <w:highlight w:val="yellow"/>
+        </w:rPr>
+        <w:t>“</w:t>
+      </w:r>
+      <w:r>
+        <w:rPr>
+          <w:highlight w:val="yellow"/>
+        </w:rPr>
+        <w:t>food deserts</w:t>
+      </w:r>
+      <w:r>
+        <w:rPr>
+          <w:highlight w:val="yellow"/>
+        </w:rPr>
+        <w:t>”</w:t>
+      </w:r>
+      <w:r>
+        <w:rPr>
+          <w:highlight w:val="yellow"/>
+        </w:rPr>
+        <w:t xml:space="preserve"> understand the importance of nearby resources </w:t>
+      </w:r>
+      <w:r>
+        <w:rPr>
+          <w:highlight w:val="yellow"/>
+        </w:rPr>
+        <w:t xml:space="preserve">more </w:t>
+      </w:r>
+      <w:r>
+        <w:rPr>
+          <w:highlight w:val="yellow"/>
+        </w:rPr>
+        <w:t>than most.</w:t>
+      </w:r>
+    </w:p>
+    <w:p>
+      <w:pPr>
+        <w:spacing w:line="480" w:lineRule="auto"/>
+        <w:ind w:firstLine="720"/>
+      </w:pPr>
+      <w:r>
+        <w:rPr>
+          <w:highlight w:val="yellow"/>
+        </w:rPr>
+        <w:t>Public transportation is another important resource. Not eve</w:t>
+      </w:r>
+      <w:r>
+        <w:rPr>
+          <w:highlight w:val="yellow"/>
+        </w:rPr>
+        <w:t>ryone has the pleasure of</w:t>
+      </w:r>
+      <w:r>
+        <w:rPr>
+          <w:highlight w:val="yellow"/>
+        </w:rPr>
+        <w:t xml:space="preserve"> a personal vehicle, and those who do may not have the necessary income to </w:t>
+      </w:r>
+      <w:r>
+        <w:rPr>
+          <w:highlight w:val="yellow"/>
+        </w:rPr>
+        <w:t xml:space="preserve">operate and </w:t>
+      </w:r>
+      <w:r>
+        <w:rPr>
+          <w:highlight w:val="yellow"/>
+        </w:rPr>
+        <w:t xml:space="preserve">take care </w:t>
+      </w:r>
+      <w:proofErr w:type="gramStart"/>
+      <w:r>
+        <w:rPr>
+          <w:highlight w:val="yellow"/>
+        </w:rPr>
+        <w:t>of</w:t>
+      </w:r>
+      <w:proofErr w:type="gramEnd"/>
+      <w:r>
+        <w:rPr>
+          <w:highlight w:val="yellow"/>
+        </w:rPr>
+        <w:t xml:space="preserve"> it, so public transportation such as trains, buses, and taxis are essential. It is not only important for them to exist but </w:t>
+      </w:r>
+      <w:r>
+        <w:rPr>
+          <w:highlight w:val="yellow"/>
+        </w:rPr>
+        <w:t>also for them to be accessible</w:t>
+      </w:r>
+      <w:r>
+        <w:rPr>
+          <w:highlight w:val="yellow"/>
+        </w:rPr>
+        <w:t xml:space="preserve"> enough to reach jobs and attractions that incre</w:t>
+      </w:r>
+      <w:r>
+        <w:rPr>
+          <w:highlight w:val="yellow"/>
+        </w:rPr>
+        <w:t>ase well-being (Heaven, 2014</w:t>
+      </w:r>
+      <w:r>
+        <w:rPr>
+          <w:highlight w:val="yellow"/>
+        </w:rPr>
+        <w:t>).</w:t>
+      </w:r>
+      <w:r>
+        <w:t xml:space="preserve"> </w:t>
+      </w:r>
+    </w:p>
+    <w:p>
+      <w:pPr>
+        <w:spacing w:line="480" w:lineRule="auto"/>
+        <w:rPr>
+          <w:b/>
+        </w:rPr>
+      </w:pPr>
+      <w:r>
+        <w:rPr>
+          <w:b/>
+        </w:rPr>
+        <w:t>Education</w:t>
+      </w:r>
+    </w:p>
+    <w:p>
+      <w:pPr>
+        <w:spacing w:line="480" w:lineRule="auto"/>
+        <w:ind w:firstLine="720"/>
+        <w:rPr>
+          <w:highlight w:val="yellow"/>
+        </w:rPr>
+      </w:pPr>
+      <w:r>
+        <w:rPr>
+          <w:highlight w:val="yellow"/>
+        </w:rPr>
+        <w:t>A</w:t>
+      </w:r>
+      <w:r>
+        <w:rPr>
+          <w:highlight w:val="yellow"/>
+        </w:rPr>
+        <w:t>ccess t</w:t>
+      </w:r>
+      <w:r>
+        <w:rPr>
+          <w:highlight w:val="yellow"/>
+        </w:rPr>
+        <w:t>o a great education is also vital to residents’</w:t>
+      </w:r>
+      <w:r>
+        <w:rPr>
+          <w:highlight w:val="yellow"/>
+        </w:rPr>
+        <w:t xml:space="preserve"> well-being. A city that does not </w:t>
+      </w:r>
+      <w:r>
+        <w:rPr>
+          <w:highlight w:val="yellow"/>
+        </w:rPr>
+        <w:t xml:space="preserve">well </w:t>
+      </w:r>
+      <w:r>
+        <w:rPr>
+          <w:highlight w:val="yellow"/>
+        </w:rPr>
+        <w:t xml:space="preserve">educate </w:t>
+      </w:r>
+      <w:r>
+        <w:rPr>
+          <w:highlight w:val="yellow"/>
+        </w:rPr>
+        <w:t>its children and teens</w:t>
+      </w:r>
+      <w:r>
+        <w:rPr>
+          <w:highlight w:val="yellow"/>
+        </w:rPr>
+        <w:t xml:space="preserve"> creates ge</w:t>
+      </w:r>
+      <w:r>
+        <w:rPr>
+          <w:highlight w:val="yellow"/>
+        </w:rPr>
+        <w:t>nerations of poverty and perpetuates</w:t>
+      </w:r>
+      <w:r>
+        <w:rPr>
+          <w:highlight w:val="yellow"/>
+        </w:rPr>
+        <w:t xml:space="preserve"> health risks. Ac</w:t>
+      </w:r>
+      <w:r>
+        <w:rPr>
+          <w:highlight w:val="yellow"/>
+        </w:rPr>
+        <w:t>cording to many studies, people</w:t>
+      </w:r>
+      <w:r>
+        <w:rPr>
+          <w:highlight w:val="yellow"/>
+        </w:rPr>
+        <w:t xml:space="preserve"> that receive an additional four years of school (high school) live 1.</w:t>
+      </w:r>
+      <w:r>
+        <w:rPr>
+          <w:highlight w:val="yellow"/>
+        </w:rPr>
+        <w:t>8% longer than those who do not,</w:t>
+      </w:r>
+      <w:r>
+        <w:rPr>
+          <w:highlight w:val="yellow"/>
+        </w:rPr>
+        <w:t xml:space="preserve"> are 2.16 percentage points </w:t>
+      </w:r>
+      <w:r>
+        <w:rPr>
+          <w:highlight w:val="yellow"/>
+        </w:rPr>
+        <w:t>less at risk for heart disease,</w:t>
+      </w:r>
+      <w:r>
+        <w:rPr>
+          <w:highlight w:val="yellow"/>
+        </w:rPr>
+        <w:t xml:space="preserve"> and</w:t>
+      </w:r>
+      <w:r>
+        <w:rPr>
+          <w:highlight w:val="yellow"/>
+        </w:rPr>
+        <w:t xml:space="preserve"> are</w:t>
+      </w:r>
+      <w:r>
+        <w:rPr>
+          <w:highlight w:val="yellow"/>
+        </w:rPr>
+        <w:t xml:space="preserve"> 1.3% less likely </w:t>
+      </w:r>
+      <w:r>
+        <w:rPr>
+          <w:highlight w:val="yellow"/>
+        </w:rPr>
+        <w:t>to have diabetes (Picker, 2007</w:t>
+      </w:r>
+      <w:r>
+        <w:rPr>
+          <w:highlight w:val="yellow"/>
+        </w:rPr>
+        <w:t>) .</w:t>
+      </w:r>
+    </w:p>
+    <w:p>
+      <w:pPr>
+        <w:spacing w:line="480" w:lineRule="auto"/>
+        <w:ind w:firstLine="720"/>
+        <w:rPr>
+          <w:highlight w:val="yellow"/>
+        </w:rPr>
+      </w:pPr>
+      <w:r>
+        <w:rPr>
+          <w:highlight w:val="yellow"/>
+        </w:rPr>
+        <w:lastRenderedPageBreak/>
+        <w:t xml:space="preserve">Furthermore, those who are more educated </w:t>
+      </w:r>
+      <w:r>
+        <w:rPr>
+          <w:highlight w:val="yellow"/>
+        </w:rPr>
+        <w:t xml:space="preserve">are </w:t>
+      </w:r>
+      <w:r>
+        <w:rPr>
+          <w:highlight w:val="yellow"/>
+        </w:rPr>
+        <w:t>less likely to be diagnosed with diseases such as stroke</w:t>
+      </w:r>
+      <w:r>
+        <w:rPr>
+          <w:highlight w:val="yellow"/>
+        </w:rPr>
+        <w:t>,</w:t>
+      </w:r>
+      <w:r>
+        <w:rPr>
+          <w:highlight w:val="yellow"/>
+        </w:rPr>
+        <w:t xml:space="preserve"> hypertension, emphysema, and bad cholesterol. Statistics also show that when the more educated do become ill with these diseases they are still less likely to die from them than </w:t>
+      </w:r>
+      <w:r>
+        <w:rPr>
+          <w:highlight w:val="yellow"/>
+        </w:rPr>
+        <w:t>are those with less ed</w:t>
+      </w:r>
+      <w:r>
+        <w:rPr>
+          <w:highlight w:val="yellow"/>
+        </w:rPr>
+        <w:t>uca</w:t>
+      </w:r>
+      <w:r>
+        <w:rPr>
+          <w:highlight w:val="yellow"/>
+        </w:rPr>
+        <w:t>t</w:t>
+      </w:r>
+      <w:r>
+        <w:rPr>
+          <w:highlight w:val="yellow"/>
+        </w:rPr>
+        <w:t>i</w:t>
+      </w:r>
+      <w:r>
+        <w:rPr>
+          <w:highlight w:val="yellow"/>
+        </w:rPr>
+        <w:t>on</w:t>
+      </w:r>
+      <w:r>
+        <w:rPr>
+          <w:highlight w:val="yellow"/>
+        </w:rPr>
+        <w:t xml:space="preserve"> (</w:t>
+      </w:r>
+      <w:r>
+        <w:rPr>
+          <w:highlight w:val="yellow"/>
+        </w:rPr>
+        <w:t>Picker, 2007</w:t>
+      </w:r>
+      <w:r>
+        <w:rPr>
+          <w:highlight w:val="yellow"/>
+        </w:rPr>
+        <w:t xml:space="preserve">). </w:t>
+      </w:r>
+      <w:r>
+        <w:rPr>
+          <w:highlight w:val="yellow"/>
+        </w:rPr>
+        <w:t xml:space="preserve">Picker (2007) writes, </w:t>
+      </w:r>
+      <w:r>
+        <w:rPr>
+          <w:highlight w:val="yellow"/>
+        </w:rPr>
+        <w:t>“Those with more years of schooling are less likely to smoke, to drink heavily, to be overweight or obese, or to use illegal drugs</w:t>
+      </w:r>
+      <w:r>
+        <w:rPr>
+          <w:highlight w:val="yellow"/>
+        </w:rPr>
+        <w:t>.”</w:t>
+      </w:r>
+      <w:r>
+        <w:rPr>
+          <w:highlight w:val="yellow"/>
+        </w:rPr>
+        <w:t xml:space="preserve"> Education is not only reflective in health, but also </w:t>
+      </w:r>
+      <w:r>
+        <w:rPr>
+          <w:highlight w:val="yellow"/>
+        </w:rPr>
+        <w:t>in finances</w:t>
+      </w:r>
+      <w:r>
+        <w:rPr>
+          <w:highlight w:val="yellow"/>
+        </w:rPr>
+        <w:t>, as every year of additional schooling raises</w:t>
+      </w:r>
+      <w:r>
+        <w:rPr>
+          <w:highlight w:val="yellow"/>
+        </w:rPr>
+        <w:t xml:space="preserve"> potential earnings by ten percent</w:t>
+      </w:r>
+      <w:r>
+        <w:rPr>
+          <w:highlight w:val="yellow"/>
+        </w:rPr>
+        <w:t xml:space="preserve"> (Picker, 2007)</w:t>
+      </w:r>
+      <w:r>
+        <w:rPr>
+          <w:highlight w:val="yellow"/>
+        </w:rPr>
+        <w:t>.</w:t>
+      </w:r>
+    </w:p>
+    <w:p>
+      <w:pPr>
+        <w:spacing w:line="480" w:lineRule="auto"/>
+        <w:rPr>
+          <w:b/>
+          <w:highlight w:val="yellow"/>
+        </w:rPr>
+      </w:pPr>
+      <w:r>
+        <w:rPr>
+          <w:b/>
+          <w:highlight w:val="yellow"/>
+        </w:rPr>
+        <w:t>Entertainment</w:t>
+      </w:r>
+    </w:p>
+    <w:p>
+      <w:pPr>
+        <w:spacing w:line="480" w:lineRule="auto"/>
+        <w:ind w:firstLine="720"/>
+      </w:pPr>
+      <w:r>
+        <w:rPr>
+          <w:highlight w:val="yellow"/>
+        </w:rPr>
+        <w:t>To our knowledge, little if any literature exists discussing the influence of hobbies, community activities, and other forms of entertainment on personal or communal well-being. However, from our own perspectives and experiences, we believe that whether one is satisfied with one’s options for occupying one’s leisure time is important for overall happiness. The gap in published studies perhaps points to a need for research on this factor rather than to a lack of effect.</w:t>
       </w:r>
       <w:bookmarkStart w:id="0" w:name="_GoBack"/>
       <w:bookmarkEnd w:id="0"/>
-      <w:r>
-        <w:rPr>
-          <w:highlight w:val="yellow"/>
-        </w:rPr>
-        <w:t>f what it means to be health</w:t>
-      </w:r>
-      <w:r>
-        <w:rPr>
-          <w:highlight w:val="yellow"/>
-        </w:rPr>
-        <w:t xml:space="preserve">y may not be fitting for every person. If </w:t>
-      </w:r>
-      <w:r>
-        <w:rPr>
-          <w:highlight w:val="yellow"/>
-        </w:rPr>
-        <w:t>a man</w:t>
-      </w:r>
-      <w:r>
-        <w:rPr>
-          <w:highlight w:val="yellow"/>
-        </w:rPr>
-        <w:t xml:space="preserve"> were</w:t>
-      </w:r>
-      <w:r>
-        <w:rPr>
-          <w:highlight w:val="yellow"/>
-        </w:rPr>
-        <w:t xml:space="preserve"> to have a limb removed in order to prevent</w:t>
-      </w:r>
-      <w:r>
-        <w:rPr>
-          <w:highlight w:val="yellow"/>
-        </w:rPr>
-        <w:t xml:space="preserve"> an infection fro</w:t>
-      </w:r>
-      <w:r>
-        <w:rPr>
-          <w:highlight w:val="yellow"/>
-        </w:rPr>
-        <w:t>m spreading, the amputation would increase his health; however, whether his</w:t>
-      </w:r>
-      <w:r>
-        <w:rPr>
-          <w:highlight w:val="yellow"/>
-        </w:rPr>
-        <w:t xml:space="preserve"> well-being was increased o</w:t>
-      </w:r>
-      <w:r>
-        <w:rPr>
-          <w:highlight w:val="yellow"/>
-        </w:rPr>
-        <w:t xml:space="preserve">r decreased will </w:t>
-      </w:r>
-      <w:r>
-        <w:rPr>
-          <w:highlight w:val="yellow"/>
-        </w:rPr>
-        <w:t>depend on his personal outlook—</w:t>
-      </w:r>
-      <w:r>
-        <w:rPr>
-          <w:highlight w:val="yellow"/>
-        </w:rPr>
-        <w:t>whether he is</w:t>
-      </w:r>
-      <w:r>
-        <w:rPr>
-          <w:highlight w:val="yellow"/>
-        </w:rPr>
-        <w:t xml:space="preserve"> optimistic or pessimistic (Raibley</w:t>
-      </w:r>
-      <w:r>
-        <w:rPr>
-          <w:highlight w:val="yellow"/>
-        </w:rPr>
-        <w:t>,</w:t>
-      </w:r>
-      <w:r>
-        <w:rPr>
-          <w:highlight w:val="yellow"/>
-        </w:rPr>
-        <w:t xml:space="preserve"> 2013). </w:t>
-      </w:r>
-      <w:r>
-        <w:rPr>
-          <w:highlight w:val="yellow"/>
-        </w:rPr>
-        <w:t>It is clear that “h</w:t>
-      </w:r>
-      <w:r>
-        <w:rPr>
-          <w:highlight w:val="yellow"/>
-        </w:rPr>
-        <w:t>uman flourishing depends substantially on the verdicts of our emotional natures, to a significant extent independently of what we think about</w:t>
-      </w:r>
-      <w:r>
-        <w:rPr>
-          <w:highlight w:val="yellow"/>
-        </w:rPr>
-        <w:t xml:space="preserve"> our lives” (Raibley, 2013, p. 8).</w:t>
-      </w:r>
-      <w:r>
-        <w:rPr>
-          <w:highlight w:val="yellow"/>
-        </w:rPr>
-        <w:t xml:space="preserve"> Health</w:t>
-      </w:r>
-      <w:r>
-        <w:rPr>
-          <w:highlight w:val="yellow"/>
-        </w:rPr>
-        <w:t xml:space="preserve"> is a very important factor of people’s</w:t>
-      </w:r>
-      <w:r>
-        <w:rPr>
-          <w:highlight w:val="yellow"/>
-        </w:rPr>
-        <w:t xml:space="preserve"> well</w:t>
-      </w:r>
-      <w:r>
-        <w:rPr>
-          <w:highlight w:val="yellow"/>
-        </w:rPr>
-        <w:t>-being,</w:t>
-      </w:r>
-      <w:r>
-        <w:rPr>
-          <w:highlight w:val="yellow"/>
-        </w:rPr>
-        <w:t xml:space="preserve"> emotional</w:t>
-      </w:r>
-      <w:r>
-        <w:rPr>
-          <w:highlight w:val="yellow"/>
-        </w:rPr>
-        <w:t>ly</w:t>
-      </w:r>
-      <w:r>
-        <w:rPr>
-          <w:highlight w:val="yellow"/>
-        </w:rPr>
-        <w:t xml:space="preserve"> and physical</w:t>
-      </w:r>
-      <w:r>
-        <w:rPr>
-          <w:highlight w:val="yellow"/>
-        </w:rPr>
-        <w:t>ly</w:t>
-      </w:r>
-      <w:r>
-        <w:rPr>
-          <w:highlight w:val="yellow"/>
-        </w:rPr>
-        <w:t>.</w:t>
-      </w:r>
-    </w:p>
-    <w:p>
-      <w:pPr>
-        <w:spacing w:line="480" w:lineRule="auto"/>
-        <w:ind w:firstLine="720"/>
-        <w:rPr>
-          <w:highlight w:val="yellow"/>
-        </w:rPr>
-      </w:pPr>
-      <w:r>
-        <w:rPr>
-          <w:highlight w:val="yellow"/>
-        </w:rPr>
-        <w:t>Many</w:t>
-      </w:r>
-      <w:r>
-        <w:rPr>
-          <w:highlight w:val="yellow"/>
-        </w:rPr>
-        <w:t xml:space="preserve"> studies have concluded that it is self-perceived health that affects well-being (Kahneman &amp; Deaton, 2</w:t>
-      </w:r>
-      <w:r>
-        <w:rPr>
-          <w:highlight w:val="yellow"/>
-        </w:rPr>
-        <w:t>010). For instance,</w:t>
-      </w:r>
-      <w:r>
-        <w:rPr>
-          <w:highlight w:val="yellow"/>
-        </w:rPr>
-        <w:t xml:space="preserve"> a</w:t>
-      </w:r>
-      <w:r>
-        <w:rPr>
-          <w:highlight w:val="yellow"/>
-        </w:rPr>
-        <w:t xml:space="preserve"> woman may fit </w:t>
-      </w:r>
-      <w:r>
-        <w:rPr>
-          <w:highlight w:val="yellow"/>
-        </w:rPr>
-        <w:t xml:space="preserve">or even fall below </w:t>
-      </w:r>
-      <w:r>
-        <w:rPr>
-          <w:highlight w:val="yellow"/>
-        </w:rPr>
-        <w:t xml:space="preserve">the </w:t>
-      </w:r>
-      <w:r>
-        <w:rPr>
-          <w:highlight w:val="yellow"/>
-        </w:rPr>
-        <w:t xml:space="preserve">standard </w:t>
-      </w:r>
-      <w:r>
-        <w:rPr>
-          <w:highlight w:val="yellow"/>
-        </w:rPr>
-        <w:lastRenderedPageBreak/>
-        <w:t>medical</w:t>
-      </w:r>
-      <w:r>
-        <w:rPr>
-          <w:highlight w:val="yellow"/>
-        </w:rPr>
-        <w:t xml:space="preserve"> definition of an appropriate </w:t>
-      </w:r>
-      <w:r>
-        <w:rPr>
-          <w:highlight w:val="yellow"/>
-        </w:rPr>
-        <w:t>weight for her height and age,</w:t>
-      </w:r>
-      <w:r>
-        <w:rPr>
-          <w:highlight w:val="yellow"/>
-        </w:rPr>
-        <w:t xml:space="preserve"> </w:t>
-      </w:r>
-      <w:r>
-        <w:rPr>
-          <w:highlight w:val="yellow"/>
-        </w:rPr>
-        <w:t xml:space="preserve">but if she </w:t>
-      </w:r>
-      <w:r>
-        <w:rPr>
-          <w:highlight w:val="yellow"/>
-        </w:rPr>
-        <w:t>believes the number on her scale is too high</w:t>
-      </w:r>
-      <w:r>
-        <w:rPr>
-          <w:highlight w:val="yellow"/>
-        </w:rPr>
-        <w:t>, her psychol</w:t>
-      </w:r>
-      <w:r>
-        <w:rPr>
-          <w:highlight w:val="yellow"/>
-        </w:rPr>
-        <w:t>ogical well-being is decreased desp</w:t>
-      </w:r>
-      <w:r>
-        <w:rPr>
-          <w:highlight w:val="yellow"/>
-        </w:rPr>
-        <w:t xml:space="preserve">ite her friends’, family’s, </w:t>
-      </w:r>
-      <w:r>
-        <w:rPr>
-          <w:highlight w:val="yellow"/>
-        </w:rPr>
-        <w:t>doctor’s,</w:t>
-      </w:r>
-      <w:r>
-        <w:rPr>
-          <w:highlight w:val="yellow"/>
-        </w:rPr>
-        <w:t xml:space="preserve"> and</w:t>
-      </w:r>
-      <w:r>
-        <w:rPr>
-          <w:highlight w:val="yellow"/>
-        </w:rPr>
-        <w:t xml:space="preserve"> even society’s assurances that she is healthy.</w:t>
-      </w:r>
-    </w:p>
-    <w:p>
-      <w:pPr>
-        <w:spacing w:line="480" w:lineRule="auto"/>
-        <w:ind w:firstLine="720"/>
-      </w:pPr>
-      <w:r>
-        <w:rPr>
-          <w:highlight w:val="yellow"/>
-        </w:rPr>
-        <w:t>Quantifying the relationship between well-being and health is quite difficult. It is invalid to assume that duration of life, which can easily be measured, increases well-being</w:t>
-      </w:r>
-      <w:r>
-        <w:rPr>
-          <w:highlight w:val="yellow"/>
-        </w:rPr>
-        <w:t>,</w:t>
-      </w:r>
-      <w:r>
-        <w:rPr>
-          <w:highlight w:val="yellow"/>
-        </w:rPr>
-        <w:t xml:space="preserve"> for it is the quality of life that is most important (Kahneman &amp; </w:t>
-      </w:r>
-      <w:r>
-        <w:rPr>
-          <w:highlight w:val="yellow"/>
-        </w:rPr>
-        <w:t xml:space="preserve">Deaton, 2010).  However, </w:t>
-      </w:r>
-      <w:r>
-        <w:rPr>
-          <w:highlight w:val="yellow"/>
-        </w:rPr>
-        <w:t>individuals</w:t>
-      </w:r>
-      <w:r>
-        <w:rPr>
-          <w:highlight w:val="yellow"/>
-        </w:rPr>
-        <w:t xml:space="preserve"> with positive well-being often </w:t>
-      </w:r>
-      <w:r>
-        <w:rPr>
-          <w:highlight w:val="yellow"/>
-        </w:rPr>
-        <w:t>experience</w:t>
-      </w:r>
-      <w:r>
-        <w:rPr>
-          <w:highlight w:val="yellow"/>
-        </w:rPr>
-        <w:t xml:space="preserve"> longevity due to healthy habits or behaviors. In numerous studies</w:t>
-      </w:r>
-      <w:r>
-        <w:rPr>
-          <w:highlight w:val="yellow"/>
-        </w:rPr>
-        <w:t>,</w:t>
-      </w:r>
-      <w:r>
-        <w:rPr>
-          <w:highlight w:val="yellow"/>
-        </w:rPr>
-        <w:t xml:space="preserve"> positive well-being wa</w:t>
-      </w:r>
-      <w:r>
-        <w:rPr>
-          <w:highlight w:val="yellow"/>
-        </w:rPr>
-        <w:t>s highly correlated with those who</w:t>
-      </w:r>
-      <w:r>
-        <w:rPr>
-          <w:highlight w:val="yellow"/>
-        </w:rPr>
-        <w:t xml:space="preserve"> were medically health</w:t>
-      </w:r>
-      <w:r>
-        <w:rPr>
-          <w:highlight w:val="yellow"/>
-        </w:rPr>
-        <w:t>y and had healthy work atmospheres,</w:t>
-      </w:r>
-      <w:r>
-        <w:rPr>
-          <w:highlight w:val="yellow"/>
-        </w:rPr>
-        <w:t xml:space="preserve"> healthy family relationships, low risks of illnesses, and high productivity (Lyubomirsky</w:t>
-      </w:r>
-      <w:r>
-        <w:rPr>
-          <w:highlight w:val="yellow"/>
-        </w:rPr>
-        <w:t>,</w:t>
-      </w:r>
-      <w:r>
-        <w:rPr>
-          <w:highlight w:val="yellow"/>
-        </w:rPr>
-        <w:t xml:space="preserve"> 2005).</w:t>
-      </w:r>
-    </w:p>
-    <w:p>
-      <w:pPr>
-        <w:spacing w:line="480" w:lineRule="auto"/>
-        <w:rPr>
-          <w:b/>
-        </w:rPr>
-      </w:pPr>
-      <w:r>
-        <w:rPr>
-          <w:b/>
-        </w:rPr>
-        <w:t>Safety</w:t>
-      </w:r>
-    </w:p>
-    <w:p>
-      <w:pPr>
-        <w:spacing w:line="480" w:lineRule="auto"/>
-        <w:ind w:firstLine="720"/>
-      </w:pPr>
-      <w:r>
-        <w:t>Happiness and p</w:t>
-      </w:r>
-      <w:r>
-        <w:t>hysical</w:t>
-      </w:r>
-      <w:r>
-        <w:t xml:space="preserve"> health are</w:t>
-      </w:r>
-      <w:r>
-        <w:t xml:space="preserve"> very dependent upon the</w:t>
-      </w:r>
-      <w:r>
-        <w:t xml:space="preserve"> ability to feel safe in one’s environment. Naturally, most people</w:t>
-      </w:r>
-      <w:r>
-        <w:t xml:space="preserve"> would like t</w:t>
-      </w:r>
-      <w:r>
-        <w:t>o live in an area that allows them to feel secure with their surroundings</w:t>
-      </w:r>
-      <w:r>
-        <w:t xml:space="preserve"> an</w:t>
-      </w:r>
-      <w:r>
-        <w:t>d secure about the safety of their</w:t>
-      </w:r>
-      <w:r>
-        <w:t xml:space="preserve"> friends and loved ones. Among western democracies</w:t>
-      </w:r>
-      <w:r>
-        <w:t>,</w:t>
-      </w:r>
-      <w:r>
-        <w:t xml:space="preserve"> the United States rates very high in homicides, robberies, and assaults</w:t>
-      </w:r>
-      <w:r>
-        <w:t>; i</w:t>
-      </w:r>
-      <w:r>
-        <w:t xml:space="preserve">n fact, people between the ages of 14 and </w:t>
-      </w:r>
-      <w:r>
-        <w:t>30 are more likely</w:t>
-      </w:r>
-      <w:r>
-        <w:t xml:space="preserve"> to die from homicide than from any other cause, excluding unintentional injuries</w:t>
-      </w:r>
-      <w:r>
-        <w:t xml:space="preserve"> (McGarrell, 2010)</w:t>
-      </w:r>
-      <w:r>
-        <w:t>. I</w:t>
-      </w:r>
-      <w:r>
-        <w:t>t is all the more important</w:t>
-      </w:r>
-      <w:r>
-        <w:t xml:space="preserve"> for one’s</w:t>
-      </w:r>
-      <w:r>
-        <w:t xml:space="preserve"> well-being</w:t>
-      </w:r>
-      <w:r>
-        <w:t>, then, that one reside</w:t>
-      </w:r>
-      <w:r>
-        <w:t xml:space="preserve"> in a city that allows</w:t>
-      </w:r>
-      <w:r>
-        <w:t xml:space="preserve"> one to live more than to</w:t>
-      </w:r>
-      <w:r>
-        <w:t xml:space="preserve"> worry.</w:t>
-      </w:r>
-    </w:p>
-    <w:p>
-      <w:pPr>
-        <w:spacing w:line="480" w:lineRule="auto"/>
-        <w:ind w:firstLine="720"/>
-      </w:pPr>
-      <w:r>
-        <w:t>Sa</w:t>
-      </w:r>
-      <w:r>
-        <w:t>fety is a factor</w:t>
-      </w:r>
-      <w:r>
-        <w:t xml:space="preserve"> that is quite easy to measure. Crime rates and the overall </w:t>
-      </w:r>
-      <w:r>
-        <w:t>“</w:t>
-      </w:r>
-      <w:r>
-        <w:t>vibe</w:t>
-      </w:r>
-      <w:r>
-        <w:t>” of an area may convey to visitors</w:t>
-      </w:r>
-      <w:r>
-        <w:t xml:space="preserve"> whether or not they should feel safe. Jones </w:t>
-      </w:r>
-      <w:r>
-        <w:t>(</w:t>
-      </w:r>
-      <w:r>
-        <w:t>2006</w:t>
-      </w:r>
-      <w:r>
-        <w:t xml:space="preserve">) conducted a study </w:t>
-      </w:r>
-      <w:r>
-        <w:t>comparing crime rates of low income and middle income homes. T</w:t>
-      </w:r>
-      <w:r>
-        <w:t>he result suggested that people</w:t>
-      </w:r>
-      <w:r>
-        <w:t xml:space="preserve"> living in an area in which the median income was above </w:t>
-      </w:r>
-      <w:r>
-        <w:t>$</w:t>
-      </w:r>
-      <w:r>
-        <w:t>30,000 experienced less cri</w:t>
-      </w:r>
-      <w:r>
-        <w:t>me</w:t>
-      </w:r>
-      <w:r>
-        <w:t xml:space="preserve"> than those in an area with a median income</w:t>
-      </w:r>
-      <w:r>
-        <w:t xml:space="preserve"> below</w:t>
-      </w:r>
-      <w:r>
-        <w:t xml:space="preserve"> the same amount</w:t>
-      </w:r>
-      <w:r>
-        <w:t>.</w:t>
-      </w:r>
-    </w:p>
-    <w:p>
-      <w:pPr>
-        <w:spacing w:line="480" w:lineRule="auto"/>
-        <w:ind w:firstLine="720"/>
-      </w:pPr>
-      <w:r>
-        <w:lastRenderedPageBreak/>
-        <w:t>Although crim</w:t>
-      </w:r>
-      <w:r>
-        <w:t>e is a significant factor of people’s</w:t>
-      </w:r>
-      <w:r>
-        <w:t xml:space="preserve"> safety, it is sur</w:t>
-      </w:r>
-      <w:r>
-        <w:t>e</w:t>
-      </w:r>
-      <w:r>
-        <w:t>ly not the only one. The safety of the roads in a town can either lead to positive well-being or they can be very detrimental.</w:t>
-      </w:r>
-      <w:r>
-        <w:t xml:space="preserve"> Cities that have high accident rates usually have</w:t>
-      </w:r>
-      <w:r>
-        <w:t xml:space="preserve"> poor road conditions and/or busy intersections.</w:t>
-      </w:r>
-    </w:p>
-    <w:p>
-      <w:pPr>
-        <w:spacing w:line="480" w:lineRule="auto"/>
-        <w:rPr>
-          <w:b/>
-        </w:rPr>
-      </w:pPr>
-      <w:r>
-        <w:rPr>
-          <w:b/>
-        </w:rPr>
-        <w:t>Resources</w:t>
-      </w:r>
-    </w:p>
-    <w:p>
-      <w:pPr>
-        <w:spacing w:line="480" w:lineRule="auto"/>
-        <w:ind w:firstLine="720"/>
-      </w:pPr>
-      <w:r>
-        <w:t xml:space="preserve">Well-being is also influenced by the </w:t>
-      </w:r>
-      <w:r>
-        <w:t xml:space="preserve">range and </w:t>
-      </w:r>
-      <w:r>
-        <w:t>availability of resources that a city is able to offer. At the most basic level</w:t>
-      </w:r>
-      <w:r>
-        <w:t>,</w:t>
-      </w:r>
-      <w:r>
-        <w:t xml:space="preserve"> a city should provide energy, water, and food (</w:t>
-      </w:r>
-      <w:r>
-        <w:t>Heaven, 2014</w:t>
-      </w:r>
-      <w:r>
-        <w:t>). These things are taken for granted</w:t>
-      </w:r>
-      <w:r>
-        <w:t xml:space="preserve"> by many U.S. residents, who</w:t>
-      </w:r>
-      <w:r>
-        <w:t xml:space="preserve"> </w:t>
-      </w:r>
-      <w:r>
-        <w:t>are used to having them at the reach of their fingertips, as they usually do. For those people, t</w:t>
-      </w:r>
-      <w:r>
-        <w:t xml:space="preserve">he absence of one </w:t>
-      </w:r>
-      <w:r>
-        <w:t>of these resources would likely be detrimental to well-being, but residents of urban areas that are labeled</w:t>
-      </w:r>
-      <w:r>
-        <w:t xml:space="preserve"> </w:t>
-      </w:r>
-      <w:r>
-        <w:t>“</w:t>
-      </w:r>
-      <w:r>
-        <w:t>food deserts</w:t>
-      </w:r>
-      <w:r>
-        <w:t>”</w:t>
-      </w:r>
-      <w:r>
-        <w:t xml:space="preserve"> understand the importance of nearby resources </w:t>
-      </w:r>
-      <w:r>
-        <w:t xml:space="preserve">more </w:t>
-      </w:r>
-      <w:r>
-        <w:t>than most.</w:t>
-      </w:r>
-    </w:p>
-    <w:p>
-      <w:pPr>
-        <w:spacing w:line="480" w:lineRule="auto"/>
-        <w:ind w:firstLine="720"/>
-      </w:pPr>
-      <w:r>
-        <w:t>Public transportation is another important resource. Not eve</w:t>
-      </w:r>
-      <w:r>
-        <w:t>ryone has the pleasure of</w:t>
-      </w:r>
-      <w:r>
-        <w:t xml:space="preserve"> a personal vehicle, and those who do may not have the necessary income to </w:t>
-      </w:r>
-      <w:r>
-        <w:t xml:space="preserve">operate and </w:t>
-      </w:r>
-      <w:r>
-        <w:t xml:space="preserve">take care of it, so public transportation such as trains, buses, and taxis are essential. It is not only important for them to exist but </w:t>
-      </w:r>
-      <w:r>
-        <w:t>also for them to be accessible</w:t>
-      </w:r>
-      <w:r>
-        <w:t xml:space="preserve"> enough to reach jobs and attractions that incre</w:t>
-      </w:r>
-      <w:r>
-        <w:t>ase well-being (Heaven, 2014</w:t>
-      </w:r>
-      <w:r>
-        <w:t xml:space="preserve">). </w:t>
-      </w:r>
-    </w:p>
-    <w:p>
-      <w:pPr>
-        <w:spacing w:line="480" w:lineRule="auto"/>
-        <w:rPr>
-          <w:b/>
-        </w:rPr>
-      </w:pPr>
-      <w:r>
-        <w:rPr>
-          <w:b/>
-        </w:rPr>
-        <w:t>Education</w:t>
-      </w:r>
-    </w:p>
-    <w:p>
-      <w:pPr>
-        <w:spacing w:line="480" w:lineRule="auto"/>
-        <w:ind w:firstLine="720"/>
-      </w:pPr>
-      <w:r>
-        <w:t>A</w:t>
-      </w:r>
-      <w:r>
-        <w:t>ccess t</w:t>
-      </w:r>
-      <w:r>
-        <w:t>o a great education is also vital to residents’</w:t>
-      </w:r>
-      <w:r>
-        <w:t xml:space="preserve"> well-being. A city that does not </w:t>
-      </w:r>
-      <w:r>
-        <w:t xml:space="preserve">well </w:t>
-      </w:r>
-      <w:r>
-        <w:t xml:space="preserve">educate </w:t>
-      </w:r>
-      <w:r>
-        <w:t>its children and teens</w:t>
-      </w:r>
-      <w:r>
-        <w:t xml:space="preserve"> creates ge</w:t>
-      </w:r>
-      <w:r>
-        <w:t>nerations of poverty and perpetuates</w:t>
-      </w:r>
-      <w:r>
-        <w:t xml:space="preserve"> health risks. Ac</w:t>
-      </w:r>
-      <w:r>
-        <w:t>cording to many studies, people</w:t>
-      </w:r>
-      <w:r>
-        <w:t xml:space="preserve"> that receive an additional four years of school (high school) live 1.</w:t>
-      </w:r>
-      <w:r>
-        <w:t>8% longer than those who do not,</w:t>
-      </w:r>
-      <w:r>
-        <w:t xml:space="preserve"> are 2.16 percentage points </w:t>
-      </w:r>
-      <w:r>
-        <w:t>less at risk for heart disease,</w:t>
-      </w:r>
-      <w:r>
-        <w:t xml:space="preserve"> and</w:t>
-      </w:r>
-      <w:r>
-        <w:t xml:space="preserve"> are</w:t>
-      </w:r>
-      <w:r>
-        <w:t xml:space="preserve"> 1.3% less likely </w:t>
-      </w:r>
-      <w:r>
-        <w:t>to have diabetes (Picker, 2007</w:t>
-      </w:r>
-      <w:r>
-        <w:t>) .</w:t>
-      </w:r>
-    </w:p>
-    <w:p>
-      <w:pPr>
-        <w:spacing w:line="480" w:lineRule="auto"/>
-        <w:ind w:firstLine="720"/>
-      </w:pPr>
-      <w:r>
-        <w:lastRenderedPageBreak/>
-        <w:t xml:space="preserve">Furthermore, those who are more educated </w:t>
-      </w:r>
-      <w:r>
-        <w:t xml:space="preserve">are </w:t>
-      </w:r>
-      <w:r>
-        <w:t>less likely to be diagnosed with diseases such as stroke</w:t>
-      </w:r>
-      <w:r>
-        <w:t>,</w:t>
-      </w:r>
-      <w:r>
-        <w:t xml:space="preserve"> hypertension, emphysema, and bad cholesterol. Statistics also show that when the more educated do become ill with these diseases they are still less likely to die from them than </w:t>
-      </w:r>
-      <w:r>
-        <w:t>are those with less ed</w:t>
-      </w:r>
-      <w:r>
-        <w:t>uca</w:t>
-      </w:r>
-      <w:r>
-        <w:t>t</w:t>
-      </w:r>
-      <w:r>
-        <w:t>i</w:t>
-      </w:r>
-      <w:r>
-        <w:t>on</w:t>
-      </w:r>
-      <w:r>
-        <w:t xml:space="preserve"> (</w:t>
-      </w:r>
-      <w:r>
-        <w:t>Picker, 2007</w:t>
-      </w:r>
-      <w:r>
-        <w:t xml:space="preserve">). </w:t>
-      </w:r>
-      <w:r>
-        <w:t xml:space="preserve">Picker (2007) writes, </w:t>
-      </w:r>
-      <w:r>
-        <w:t>“Those with more years of schooling are less likely to smoke, to drink heavily, to be overweight or obese, or to use illegal drugs</w:t>
-      </w:r>
-      <w:r>
-        <w:t>.”</w:t>
-      </w:r>
-      <w:r>
-        <w:t xml:space="preserve"> Education is not only reflective in health, but also </w:t>
-      </w:r>
-      <w:r>
-        <w:t>in finances</w:t>
-      </w:r>
-      <w:r>
-        <w:t>, as every year of additional schooling raises</w:t>
-      </w:r>
-      <w:r>
-        <w:t xml:space="preserve"> potential earnings by ten percent</w:t>
-      </w:r>
-      <w:r>
-        <w:t xml:space="preserve"> (Picker, 2007)</w:t>
-      </w:r>
-      <w:r>
-        <w:t>.</w:t>
-      </w:r>
-    </w:p>
-    <w:p>
-      <w:pPr>
-        <w:spacing w:line="480" w:lineRule="auto"/>
-        <w:rPr>
-          <w:b/>
-        </w:rPr>
-      </w:pPr>
-      <w:r>
-        <w:rPr>
-          <w:b/>
-        </w:rPr>
-        <w:t>Entertainment</w:t>
-      </w:r>
-    </w:p>
-    <w:p>
-      <w:pPr>
-        <w:spacing w:line="480" w:lineRule="auto"/>
-        <w:ind w:firstLine="720"/>
-      </w:pPr>
-      <w:r>
-        <w:t>To our knowledge, little if any literature exists discussing the influence of hobbies, community activities, and other forms of entertainment on personal or communal well-being. However, from our own perspectives and experiences, we believe that whether one is satisfied with one’s options for occupying one’s leisure time is important for overall happiness. The gap in published studies perhaps points to a need for research on this factor rather than to a lack of effect.</w:t>
-      </w:r>
     </w:p>
     <w:p>
       <w:pPr>
@@ -2000,7 +2532,15 @@
         <w:t>s to individual well-being as they</w:t>
       </w:r>
       <w:r>
-        <w:t xml:space="preserve"> provides a stable </w:t>
+        <w:t xml:space="preserve"> </w:t>
+      </w:r>
+      <w:proofErr w:type="gramStart"/>
+      <w:r>
+        <w:t>provides</w:t>
+      </w:r>
+      <w:proofErr w:type="gramEnd"/>
+      <w:r>
+        <w:t xml:space="preserve"> a stable </w:t>
       </w:r>
       <w:r>
         <w:t>foundation for emotional safety in addition to physical safety.</w:t>
@@ -2011,6 +2551,7 @@
         <w:spacing w:line="480" w:lineRule="auto"/>
         <w:ind w:firstLine="720"/>
       </w:pPr>
+      <w:proofErr w:type="gramStart"/>
       <w:r>
         <w:t xml:space="preserve">Available resources, </w:t>
       </w:r>
@@ -2018,7 +2559,11 @@
         <w:t>in our survey</w:t>
       </w:r>
       <w:r>
-        <w:t xml:space="preserve">, refers to </w:t>
+        <w:t>, refers</w:t>
+      </w:r>
+      <w:proofErr w:type="gramEnd"/>
+      <w:r>
+        <w:t xml:space="preserve"> to </w:t>
       </w:r>
       <w:r>
         <w:t xml:space="preserve">finances, </w:t>
@@ -2337,9 +2882,11 @@
       <w:r>
         <w:t xml:space="preserve">and </w:t>
       </w:r>
+      <w:proofErr w:type="gramStart"/>
       <w:r>
         <w:t>Excelsior Springs</w:t>
       </w:r>
+      <w:proofErr w:type="gramEnd"/>
       <w:r>
         <w:t xml:space="preserve"> participants were 17 women and 2 men, but gender produced no significant correlations. Ages in both groups ranged from 18 to 55, though the average age of Excelsior Springs participants was slightly higher (L = 35.42, E = 42). Excelsior Springs participants had lived in their city an average of 14.42 years longer than those of</w:t>
       </w:r>
@@ -2381,7 +2928,15 @@
         <w:t xml:space="preserve"> regardless of city</w:t>
       </w:r>
       <w:r>
-        <w:t xml:space="preserve"> in order to determine which of our variables might most effect happiness and satisfaction with life in one’s city.</w:t>
+        <w:t xml:space="preserve"> in order to determine which of our variables might most </w:t>
+      </w:r>
+      <w:proofErr w:type="gramStart"/>
+      <w:r>
+        <w:t>effect</w:t>
+      </w:r>
+      <w:proofErr w:type="gramEnd"/>
+      <w:r>
+        <w:t xml:space="preserve"> happiness and satisfaction with life in one’s city.</w:t>
       </w:r>
     </w:p>
     <w:p>
@@ -2453,7 +3008,11 @@
         <w:ind w:firstLine="720"/>
       </w:pPr>
       <w:r>
-        <w:t xml:space="preserve">“I feel my children/family are safe walking around town alone” was the only variable that correlated with three of the four direct measures, which were enjoying the city, not wanting to move, and overall satisfaction. Variables that correlated with both enjoying the city and overall </w:t>
+        <w:t xml:space="preserve">“I feel my children/family are safe walking around town alone” was the only variable that correlated with three of the four direct measures, which were enjoying the city, not wanting to move, and overall satisfaction. </w:t>
+      </w:r>
+      <w:proofErr w:type="gramStart"/>
+      <w:r>
+        <w:t xml:space="preserve">Variables that correlated with both enjoying the city and overall </w:t>
       </w:r>
       <w:r>
         <w:lastRenderedPageBreak/>
@@ -2468,6 +3027,7 @@
       <w:r>
         <w:t>, trusting neighbors to watch homes and belongings, buying groceries in town, shopping for clothing and accessories in town, and approval of the schools’ physical education classes.</w:t>
       </w:r>
+      <w:proofErr w:type="gramEnd"/>
       <w:r>
         <w:t xml:space="preserve"> Feeling safe walking around town alone correlated with both willingness to stay in the city even with an opportunity to move and overall satisfaction, and the item, “I do not worry about my property being stolen,” correlated with a desire to stay in the city for all </w:t>
       </w:r>
@@ -2563,25 +3123,75 @@
         <w:t>These criteria are related to the ideas discussed in the books by</w:t>
       </w:r>
       <w:r>
-        <w:t xml:space="preserve"> Charles Wheelan</w:t>
-      </w:r>
+        <w:t xml:space="preserve"> Charles </w:t>
+      </w:r>
+      <w:proofErr w:type="spellStart"/>
+      <w:r>
+        <w:t>Wheelan</w:t>
+      </w:r>
+      <w:proofErr w:type="spellEnd"/>
       <w:r>
         <w:t xml:space="preserve"> (2010)</w:t>
       </w:r>
       <w:r>
-        <w:t>, Bill McKibben</w:t>
-      </w:r>
+        <w:t xml:space="preserve">, Bill </w:t>
+      </w:r>
+      <w:proofErr w:type="spellStart"/>
+      <w:r>
+        <w:t>McKibben</w:t>
+      </w:r>
+      <w:proofErr w:type="spellEnd"/>
       <w:r>
         <w:t xml:space="preserve"> (2007)</w:t>
       </w:r>
       <w:r>
-        <w:t>, and Sissela Bok</w:t>
+        <w:t xml:space="preserve">, and </w:t>
+      </w:r>
+      <w:proofErr w:type="spellStart"/>
+      <w:r>
+        <w:t>Sissela</w:t>
+      </w:r>
+      <w:proofErr w:type="spellEnd"/>
+      <w:r>
+        <w:t xml:space="preserve"> Bok</w:t>
       </w:r>
       <w:r>
         <w:t xml:space="preserve"> (2010)</w:t>
       </w:r>
       <w:r>
-        <w:t xml:space="preserve">. From Wheelan, we gathered that community members should have access to health care, safety resources and education which would give them the capabilities to pursue their own form of well-being. McKibben led us to ask a few questions on the locality of resources—how far did people have to go in order to get the resources they desired? McKibben is very community oriented, and we wanted to know if Liberty and Excelsior, although far from having a local economy, could at least provide rudimentary resources within their own city limits. We also asked our subjects a few questions on wealth, wondering if they felt that a higher income was directly correlated to higher levels of happiness, an issue which Sissela Bok delves into in her book, </w:t>
+        <w:t xml:space="preserve">. From </w:t>
+      </w:r>
+      <w:proofErr w:type="spellStart"/>
+      <w:r>
+        <w:t>Wheelan</w:t>
+      </w:r>
+      <w:proofErr w:type="spellEnd"/>
+      <w:r>
+        <w:t xml:space="preserve">, we gathered that community members should have access to health care, safety resources and education which would give them the capabilities to pursue their own form of well-being. </w:t>
+      </w:r>
+      <w:proofErr w:type="spellStart"/>
+      <w:r>
+        <w:t>McKibben</w:t>
+      </w:r>
+      <w:proofErr w:type="spellEnd"/>
+      <w:r>
+        <w:t xml:space="preserve"> led us to ask a few questions on the locality of resources—how far did people have to go in order to get the resources they desired? </w:t>
+      </w:r>
+      <w:proofErr w:type="spellStart"/>
+      <w:r>
+        <w:t>McKibben</w:t>
+      </w:r>
+      <w:proofErr w:type="spellEnd"/>
+      <w:r>
+        <w:t xml:space="preserve"> is very community oriented, and we wanted to know if Liberty and Excelsior, although far from having a local economy, could at least provide rudimentary resources within their own city limits. We also asked our subjects a few questions on wealth, wondering if they felt that a higher income was directly correlated to higher levels of happiness, an issue which </w:t>
+      </w:r>
+      <w:proofErr w:type="spellStart"/>
+      <w:r>
+        <w:t>Sissela</w:t>
+      </w:r>
+      <w:proofErr w:type="spellEnd"/>
+      <w:r>
+        <w:t xml:space="preserve"> Bok delves into in her book, </w:t>
       </w:r>
       <w:r>
         <w:rPr>
@@ -2629,9 +3239,11 @@
         <w:spacing w:line="480" w:lineRule="auto"/>
         <w:ind w:firstLine="720"/>
       </w:pPr>
+      <w:proofErr w:type="spellStart"/>
       <w:r>
         <w:t>Wheelan</w:t>
       </w:r>
+      <w:proofErr w:type="spellEnd"/>
       <w:r>
         <w:t xml:space="preserve"> (2010)</w:t>
       </w:r>
@@ -2642,7 +3254,15 @@
         <w:t xml:space="preserve"> of pursuing well-being (p.</w:t>
       </w:r>
       <w:r>
-        <w:t xml:space="preserve"> 108). According to Wheelan, individuals are primarily interested in the self, working to better their own economic situation before think</w:t>
+        <w:t xml:space="preserve"> 108). According to </w:t>
+      </w:r>
+      <w:proofErr w:type="spellStart"/>
+      <w:r>
+        <w:t>Wheelan</w:t>
+      </w:r>
+      <w:proofErr w:type="spellEnd"/>
+      <w:r>
+        <w:t>, individuals are primarily interested in the self, working to better their own economic situation before think</w:t>
       </w:r>
       <w:r>
         <w:t>ing of anyone else’s</w:t>
@@ -2660,7 +3280,15 @@
         <w:t>idual in the market</w:t>
       </w:r>
       <w:r>
-        <w:t>. Wheelan gives the example of a person buying a used car—knowing what to look for better equips the buyer to make the best i</w:t>
+        <w:t xml:space="preserve">. </w:t>
+      </w:r>
+      <w:proofErr w:type="spellStart"/>
+      <w:r>
+        <w:t>Wheelan</w:t>
+      </w:r>
+      <w:proofErr w:type="spellEnd"/>
+      <w:r>
+        <w:t xml:space="preserve"> gives the example of a person buying a used car—knowing what to look for better equips the buyer to make the best i</w:t>
       </w:r>
       <w:r>
         <w:t>nvestment possible</w:t>
@@ -2678,7 +3306,15 @@
         <w:ind w:firstLine="720"/>
       </w:pPr>
       <w:r>
-        <w:t xml:space="preserve">We met several different types of communities in Bill McKibben’s book, </w:t>
+        <w:t xml:space="preserve">We met several different types of communities in Bill </w:t>
+      </w:r>
+      <w:proofErr w:type="spellStart"/>
+      <w:r>
+        <w:t>McKibben’s</w:t>
+      </w:r>
+      <w:proofErr w:type="spellEnd"/>
+      <w:r>
+        <w:t xml:space="preserve"> book, </w:t>
       </w:r>
       <w:r>
         <w:rPr>
@@ -2696,7 +3332,23 @@
         <w:t>(2007)</w:t>
       </w:r>
       <w:r>
-        <w:t xml:space="preserve">, all of which shared the aspect of a deep-rooted sense of connectedness. Whether it was the ingeniousness of Curitiba in Brazil or the sustainable town in Gorasin, McKibben’s examples </w:t>
+        <w:t xml:space="preserve">, all of which shared the aspect of a deep-rooted sense of connectedness. Whether it was the ingeniousness of Curitiba in Brazil or the sustainable town in </w:t>
+      </w:r>
+      <w:proofErr w:type="spellStart"/>
+      <w:r>
+        <w:t>Gorasin</w:t>
+      </w:r>
+      <w:proofErr w:type="spellEnd"/>
+      <w:r>
+        <w:t xml:space="preserve">, </w:t>
+      </w:r>
+      <w:proofErr w:type="spellStart"/>
+      <w:r>
+        <w:t>McKibben’s</w:t>
+      </w:r>
+      <w:proofErr w:type="spellEnd"/>
+      <w:r>
+        <w:t xml:space="preserve"> examples </w:t>
       </w:r>
       <w:r>
         <w:lastRenderedPageBreak/>
@@ -2724,7 +3376,15 @@
         <w:t>better discern whether there is a sense of commitment to community</w:t>
       </w:r>
       <w:r>
-        <w:t xml:space="preserve"> in either town. McKibben argues that the self has completely overwhelmed society, so that now we are not communities but rather </w:t>
+        <w:t xml:space="preserve"> in either town. </w:t>
+      </w:r>
+      <w:proofErr w:type="spellStart"/>
+      <w:r>
+        <w:t>McKibben</w:t>
+      </w:r>
+      <w:proofErr w:type="spellEnd"/>
+      <w:r>
+        <w:t xml:space="preserve"> argues that the self has completely overwhelmed society, so that now we are not communities but rather </w:t>
       </w:r>
       <w:r>
         <w:t>“hyper-individualists” (p.</w:t>
@@ -2736,7 +3396,23 @@
         <w:t>so even if they were generally neutral on the topic of whether they worried about their property being stolen, this is likely due more to the fact that their property is not easily accessible to most of the people around them rather than to a sense of trust or relationships with their neighbors</w:t>
       </w:r>
       <w:r>
-        <w:t xml:space="preserve">. If McKibben were analyzing these two municipalities, he might be concerned, as we are, </w:t>
+        <w:t xml:space="preserve">. If </w:t>
+      </w:r>
+      <w:proofErr w:type="spellStart"/>
+      <w:r>
+        <w:t>McKibben</w:t>
+      </w:r>
+      <w:proofErr w:type="spellEnd"/>
+      <w:r>
+        <w:t xml:space="preserve"> were analyzing these two municipalities, he might be concerned, as we </w:t>
+      </w:r>
+      <w:proofErr w:type="gramStart"/>
+      <w:r>
+        <w:t>are,</w:t>
+      </w:r>
+      <w:proofErr w:type="gramEnd"/>
+      <w:r>
+        <w:t xml:space="preserve"> </w:t>
       </w:r>
       <w:r>
         <w:t>that there was not a higher level of trust among participants and their neighbors.</w:t>
@@ -2775,7 +3451,15 @@
         <w:t>142). We asked our subjects if they felt that their happiness depended on their income, but according to Be</w:t>
       </w:r>
       <w:r>
-        <w:t>rtrand Russel as cited by Bok, “</w:t>
+        <w:t xml:space="preserve">rtrand </w:t>
+      </w:r>
+      <w:proofErr w:type="spellStart"/>
+      <w:r>
+        <w:t>Russel</w:t>
+      </w:r>
+      <w:proofErr w:type="spellEnd"/>
+      <w:r>
+        <w:t xml:space="preserve"> as cited by Bok, “</w:t>
       </w:r>
       <w:r>
         <w:t>The most basic form of happiness is available to human beings…regardless of their level of education, so long as they enjoy health and physical vigor, loving relationships, and a sense of achievement i</w:t>
@@ -2830,13 +3514,29 @@
         <w:t xml:space="preserve">(2010) </w:t>
       </w:r>
       <w:r>
-        <w:t>also touches on the issues of illusion and delusion in the pursuit of happiness. Bok gives us Lycas as an example, who was completely happy but was under the illusion that theatrical performances were constantly being per</w:t>
+        <w:t xml:space="preserve">also touches on the issues of illusion and delusion in the pursuit of happiness. Bok gives us </w:t>
+      </w:r>
+      <w:proofErr w:type="spellStart"/>
+      <w:r>
+        <w:t>Lycas</w:t>
+      </w:r>
+      <w:proofErr w:type="spellEnd"/>
+      <w:r>
+        <w:t xml:space="preserve"> as an example, who was completely happy but was under the illusion that theatrical performances were constantly being per</w:t>
       </w:r>
       <w:r>
         <w:t>formed around him</w:t>
       </w:r>
       <w:r>
-        <w:t>. While Lycas was immensely happy in his delusion, his family found t</w:t>
+        <w:t xml:space="preserve">. While </w:t>
+      </w:r>
+      <w:proofErr w:type="spellStart"/>
+      <w:r>
+        <w:t>Lycas</w:t>
+      </w:r>
+      <w:proofErr w:type="spellEnd"/>
+      <w:r>
+        <w:t xml:space="preserve"> was immensely happy in his delusion, his family found t</w:t>
       </w:r>
       <w:r>
         <w:t>he situation troubling</w:t>
@@ -2894,14 +3594,24 @@
         <w:t>-</w:t>
       </w:r>
       <w:r>
-        <w:t>being as delineated by Wheelan</w:t>
-      </w:r>
+        <w:t xml:space="preserve">being as delineated by </w:t>
+      </w:r>
+      <w:proofErr w:type="spellStart"/>
+      <w:r>
+        <w:t>Wheelan</w:t>
+      </w:r>
+      <w:proofErr w:type="spellEnd"/>
       <w:r>
         <w:t xml:space="preserve"> (2010)</w:t>
       </w:r>
       <w:r>
-        <w:t>, Mckibben</w:t>
-      </w:r>
+        <w:t xml:space="preserve">, </w:t>
+      </w:r>
+      <w:proofErr w:type="spellStart"/>
+      <w:r>
+        <w:t>Mckibben</w:t>
+      </w:r>
+      <w:proofErr w:type="spellEnd"/>
       <w:r>
         <w:t xml:space="preserve"> (2007)</w:t>
       </w:r>
@@ -2924,7 +3634,15 @@
         <w:t>productive to explore in determining the cities’</w:t>
       </w:r>
       <w:r>
-        <w:t xml:space="preserve"> respective levels of well-being. These include analyzing the reach of the information available in both municipalities, analyzing the respective levels of community oriented behaviors, and evaluating the access to illusions such as religion (in the form of churches and other areas of worship). By adding these factors, we feel our process would have been more well-rounded and would have accurately fit what we have learned of well-being from our readings.</w:t>
+        <w:t xml:space="preserve"> respective levels of well-being. These include analyzing the reach of the information available in both municipalities, analyzing the respective levels of community oriented behaviors, and evaluating the access to illusions such as religion (in the form of churches and other areas of worship). By adding these factors, we feel our process would have been </w:t>
+      </w:r>
+      <w:proofErr w:type="gramStart"/>
+      <w:r>
+        <w:t>more well-rounded</w:t>
+      </w:r>
+      <w:proofErr w:type="gramEnd"/>
+      <w:r>
+        <w:t xml:space="preserve"> and would have accurately fit what we have learned of well-being from our readings.</w:t>
       </w:r>
       <w:r>
         <w:t xml:space="preserve"> Despite these shortcomings, our study still adequately covered the five factors of health, safety, resource availability, entertainment, and education, finding that lack of quality entertainment and higher crime rates are the main qualities that make residents of Excelsior Springs less satisfied with their city than residents of Liberty.</w:t>
@@ -2954,6 +3672,7 @@
       <w:r>
         <w:t xml:space="preserve">. (2010). </w:t>
       </w:r>
+      <w:proofErr w:type="gramStart"/>
       <w:r>
         <w:rPr>
           <w:i/>
@@ -2961,7 +3680,11 @@
         <w:t>Exploring happiness: From Aristotle to brain science</w:t>
       </w:r>
       <w:r>
-        <w:t>. New Haven, CT. Yale UP.</w:t>
+        <w:t>.</w:t>
+      </w:r>
+      <w:proofErr w:type="gramEnd"/>
+      <w:r>
+        <w:t xml:space="preserve"> New Haven, CT. Yale UP.</w:t>
       </w:r>
     </w:p>
     <w:p>
@@ -2970,7 +3693,15 @@
         <w:ind w:left="720" w:hanging="720"/>
       </w:pPr>
       <w:r>
-        <w:t xml:space="preserve">Sperling’s Best Places. (2014). Best places to live in Liberty, Missouri and Best places to live in Excelsior Springs, Missouri. </w:t>
+        <w:t xml:space="preserve">Sperling’s Best Places. </w:t>
+      </w:r>
+      <w:proofErr w:type="gramStart"/>
+      <w:r>
+        <w:t>(2014). Best places to live in Liberty, Missouri and Best places to live in Excelsior Springs, Missouri.</w:t>
+      </w:r>
+      <w:proofErr w:type="gramEnd"/>
+      <w:r>
+        <w:t xml:space="preserve"> </w:t>
       </w:r>
       <w:r>
         <w:t>Retrieved from http://www.bestplaces.net</w:t>
@@ -2982,7 +3713,15 @@
         <w:ind w:left="720" w:hanging="720"/>
       </w:pPr>
       <w:r>
-        <w:t xml:space="preserve">Heaven, C. (2014). Developing a plan for assessing local needs and resources. In </w:t>
+        <w:t xml:space="preserve">Heaven, C. (2014). </w:t>
+      </w:r>
+      <w:proofErr w:type="gramStart"/>
+      <w:r>
+        <w:t>Developing a plan for assessing local needs and resources.</w:t>
+      </w:r>
+      <w:proofErr w:type="gramEnd"/>
+      <w:r>
+        <w:t xml:space="preserve"> In </w:t>
       </w:r>
       <w:r>
         <w:rPr>
@@ -3017,17 +3756,51 @@
         <w:spacing w:line="480" w:lineRule="auto"/>
         <w:ind w:left="720" w:hanging="720"/>
       </w:pPr>
-      <w:r>
-        <w:t xml:space="preserve">Kahneman, D., &amp; Deaton, A. (2010). High income improves evaluation of life but not emotional well-being. </w:t>
+      <w:proofErr w:type="spellStart"/>
+      <w:proofErr w:type="gramStart"/>
+      <w:r>
+        <w:t>Kahneman</w:t>
+      </w:r>
+      <w:proofErr w:type="spellEnd"/>
+      <w:r>
+        <w:t>, D., &amp; Deaton, A. (2010).</w:t>
+      </w:r>
+      <w:proofErr w:type="gramEnd"/>
+      <w:r>
+        <w:t xml:space="preserve"> High income improves evaluation of life but not emotional well-being. </w:t>
       </w:r>
       <w:r>
         <w:rPr>
           <w:i/>
         </w:rPr>
-        <w:t>Proceedings Of The National Academy Of Sciences, 107</w:t>
-      </w:r>
-      <w:r>
-        <w:t>(38), 16489-16493. doi: 10.1073/pnas.1011492107</w:t>
+        <w:t xml:space="preserve">Proceedings </w:t>
+      </w:r>
+      <w:proofErr w:type="gramStart"/>
+      <w:r>
+        <w:rPr>
+          <w:i/>
+        </w:rPr>
+        <w:t>Of</w:t>
+      </w:r>
+      <w:proofErr w:type="gramEnd"/>
+      <w:r>
+        <w:rPr>
+          <w:i/>
+        </w:rPr>
+        <w:t xml:space="preserve"> The National Academy Of Sciences, 107</w:t>
+      </w:r>
+      <w:r>
+        <w:t xml:space="preserve">(38), 16489-16493. </w:t>
+      </w:r>
+      <w:proofErr w:type="spellStart"/>
+      <w:proofErr w:type="gramStart"/>
+      <w:r>
+        <w:t>doi</w:t>
+      </w:r>
+      <w:proofErr w:type="spellEnd"/>
+      <w:proofErr w:type="gramEnd"/>
+      <w:r>
+        <w:t>: 10.1073/pnas.1011492107</w:t>
       </w:r>
     </w:p>
     <w:p>
@@ -3035,8 +3808,18 @@
         <w:spacing w:line="480" w:lineRule="auto"/>
         <w:ind w:left="720" w:hanging="720"/>
       </w:pPr>
-      <w:r>
-        <w:t xml:space="preserve">Lyubomirsky, S., King, L., Diene, E. (2005). The benefits of frequent positive affect: does happiness lead to success? </w:t>
+      <w:proofErr w:type="spellStart"/>
+      <w:proofErr w:type="gramStart"/>
+      <w:r>
+        <w:t>Lyubomirsky</w:t>
+      </w:r>
+      <w:proofErr w:type="spellEnd"/>
+      <w:r>
+        <w:t>, S., King, L., Diene, E. (2005).</w:t>
+      </w:r>
+      <w:proofErr w:type="gramEnd"/>
+      <w:r>
+        <w:t xml:space="preserve"> The benefits of frequent positive affect: does happiness lead to success? </w:t>
       </w:r>
       <w:r>
         <w:rPr>
@@ -3045,7 +3828,17 @@
         <w:t>Psychology Bulletin, 131</w:t>
       </w:r>
       <w:r>
-        <w:t xml:space="preserve">(6), 803–855. doi: </w:t>
+        <w:t xml:space="preserve">(6), 803–855. </w:t>
+      </w:r>
+      <w:proofErr w:type="spellStart"/>
+      <w:proofErr w:type="gramStart"/>
+      <w:r>
+        <w:t>doi</w:t>
+      </w:r>
+      <w:proofErr w:type="spellEnd"/>
+      <w:proofErr w:type="gramEnd"/>
+      <w:r>
+        <w:t xml:space="preserve">: </w:t>
       </w:r>
       <w:r>
         <w:t>10.1037/0033-2909.131.6.803</w:t>
@@ -3056,8 +3849,29 @@
         <w:spacing w:line="480" w:lineRule="auto"/>
         <w:ind w:left="720" w:hanging="720"/>
       </w:pPr>
-      <w:r>
-        <w:t xml:space="preserve">McGarrell, E. F., Corsaro, N., Hipple, N. K., &amp; Bynum, T. S. (2010). Project safe neighborhoods and violent crime trends in US cities: Assessing violent crime impact. </w:t>
+      <w:proofErr w:type="spellStart"/>
+      <w:r>
+        <w:t>McGarrell</w:t>
+      </w:r>
+      <w:proofErr w:type="spellEnd"/>
+      <w:r>
+        <w:t xml:space="preserve">, E. F., </w:t>
+      </w:r>
+      <w:proofErr w:type="spellStart"/>
+      <w:r>
+        <w:t>Corsaro</w:t>
+      </w:r>
+      <w:proofErr w:type="spellEnd"/>
+      <w:r>
+        <w:t xml:space="preserve">, N., </w:t>
+      </w:r>
+      <w:proofErr w:type="spellStart"/>
+      <w:r>
+        <w:t>Hipple</w:t>
+      </w:r>
+      <w:proofErr w:type="spellEnd"/>
+      <w:r>
+        <w:t xml:space="preserve">, N. K., &amp; Bynum, T. S. (2010). Project safe neighborhoods and violent crime trends in US cities: Assessing violent crime impact. </w:t>
       </w:r>
       <w:r>
         <w:rPr>
@@ -3066,7 +3880,17 @@
         <w:t>Journal of Quantitative Criminology, 26</w:t>
       </w:r>
       <w:r>
-        <w:t>(2), 165-190. doi: 10.1007/s10940-010-9091-9</w:t>
+        <w:t xml:space="preserve">(2), 165-190. </w:t>
+      </w:r>
+      <w:proofErr w:type="spellStart"/>
+      <w:proofErr w:type="gramStart"/>
+      <w:r>
+        <w:t>doi</w:t>
+      </w:r>
+      <w:proofErr w:type="spellEnd"/>
+      <w:proofErr w:type="gramEnd"/>
+      <w:r>
+        <w:t>: 10.1007/s10940-010-9091-9</w:t>
       </w:r>
     </w:p>
     <w:p>
@@ -3074,8 +3898,13 @@
         <w:spacing w:line="480" w:lineRule="auto"/>
         <w:ind w:left="720" w:hanging="720"/>
       </w:pPr>
-      <w:r>
-        <w:t xml:space="preserve">McKibben, W. E. (2007). </w:t>
+      <w:proofErr w:type="spellStart"/>
+      <w:r>
+        <w:t>McKibben</w:t>
+      </w:r>
+      <w:proofErr w:type="spellEnd"/>
+      <w:r>
+        <w:t xml:space="preserve">, W. E. (2007). </w:t>
       </w:r>
       <w:r>
         <w:rPr>
@@ -3084,8 +3913,18 @@
         <w:t>Deep economy: The wealth of communities and the durable future</w:t>
       </w:r>
       <w:r>
-        <w:t>. Oxford, England. Oneworld Publications.</w:t>
-      </w:r>
+        <w:t xml:space="preserve">. Oxford, England. </w:t>
+      </w:r>
+      <w:proofErr w:type="spellStart"/>
+      <w:proofErr w:type="gramStart"/>
+      <w:r>
+        <w:t>Oneworld</w:t>
+      </w:r>
+      <w:proofErr w:type="spellEnd"/>
+      <w:r>
+        <w:t xml:space="preserve"> Publications.</w:t>
+      </w:r>
+      <w:proofErr w:type="gramEnd"/>
     </w:p>
     <w:p>
       <w:pPr>
@@ -3125,10 +3964,24 @@
         <w:spacing w:line="480" w:lineRule="auto"/>
         <w:ind w:left="720" w:hanging="720"/>
       </w:pPr>
+      <w:proofErr w:type="gramStart"/>
       <w:r>
         <w:lastRenderedPageBreak/>
-        <w:t xml:space="preserve">Picker, L. (2007). The Effects of Education on Health. </w:t>
-      </w:r>
+        <w:t>Picker, L. (2007).</w:t>
+      </w:r>
+      <w:proofErr w:type="gramEnd"/>
+      <w:r>
+        <w:t xml:space="preserve"> </w:t>
+      </w:r>
+      <w:proofErr w:type="gramStart"/>
+      <w:r>
+        <w:t>The Effects of Education on Health.</w:t>
+      </w:r>
+      <w:proofErr w:type="gramEnd"/>
+      <w:r>
+        <w:t xml:space="preserve"> </w:t>
+      </w:r>
+      <w:proofErr w:type="gramStart"/>
       <w:r>
         <w:rPr>
           <w:i/>
@@ -3136,7 +3989,11 @@
         <w:t>The National Bureau of Economic Resources</w:t>
       </w:r>
       <w:r>
-        <w:t>. Retrieved from http://www.nber.org/digest/mar07/w12352.html</w:t>
+        <w:t>.</w:t>
+      </w:r>
+      <w:proofErr w:type="gramEnd"/>
+      <w:r>
+        <w:t xml:space="preserve"> Retrieved from http://www.nber.org/digest/mar07/w12352.html</w:t>
       </w:r>
     </w:p>
     <w:p>
@@ -3144,8 +4001,21 @@
         <w:spacing w:line="480" w:lineRule="auto"/>
         <w:ind w:left="720" w:hanging="720"/>
       </w:pPr>
-      <w:r>
-        <w:t xml:space="preserve">Raibley, J. (2013). Health and well-being. </w:t>
+      <w:proofErr w:type="spellStart"/>
+      <w:r>
+        <w:t>Raibley</w:t>
+      </w:r>
+      <w:proofErr w:type="spellEnd"/>
+      <w:r>
+        <w:t xml:space="preserve">, J. (2013). </w:t>
+      </w:r>
+      <w:proofErr w:type="gramStart"/>
+      <w:r>
+        <w:t>Health and well-being.</w:t>
+      </w:r>
+      <w:proofErr w:type="gramEnd"/>
+      <w:r>
+        <w:t xml:space="preserve"> </w:t>
       </w:r>
       <w:r>
         <w:rPr>
@@ -3154,7 +4024,17 @@
         <w:t>Philosophical Studies, 165</w:t>
       </w:r>
       <w:r>
-        <w:t>(2), 469-489. doi: 10.1007/s11098-012-9951-2</w:t>
+        <w:t xml:space="preserve">(2), 469-489. </w:t>
+      </w:r>
+      <w:proofErr w:type="spellStart"/>
+      <w:proofErr w:type="gramStart"/>
+      <w:r>
+        <w:t>doi</w:t>
+      </w:r>
+      <w:proofErr w:type="spellEnd"/>
+      <w:proofErr w:type="gramEnd"/>
+      <w:r>
+        <w:t>: 10.1007/s11098-012-9951-2</w:t>
       </w:r>
     </w:p>
     <w:p>
@@ -3162,8 +4042,21 @@
         <w:spacing w:line="480" w:lineRule="auto"/>
         <w:ind w:left="720" w:hanging="720"/>
       </w:pPr>
-      <w:r>
-        <w:t xml:space="preserve">Smith, C. L., &amp; Clay, P. M. (2010). Measuring subjective and objective well-being: Analyses from five marine commercial fisheries. </w:t>
+      <w:proofErr w:type="gramStart"/>
+      <w:r>
+        <w:t>Smith, C. L., &amp; Clay, P. M. (2010).</w:t>
+      </w:r>
+      <w:proofErr w:type="gramEnd"/>
+      <w:r>
+        <w:t xml:space="preserve"> </w:t>
+      </w:r>
+      <w:proofErr w:type="gramStart"/>
+      <w:r>
+        <w:t>Measuring subjective and objective well-being: Analyses from five marine commercial fisheries.</w:t>
+      </w:r>
+      <w:proofErr w:type="gramEnd"/>
+      <w:r>
+        <w:t xml:space="preserve"> </w:t>
       </w:r>
       <w:r>
         <w:rPr>
@@ -3183,8 +4076,13 @@
         <w:spacing w:line="480" w:lineRule="auto"/>
         <w:ind w:left="720" w:hanging="720"/>
       </w:pPr>
-      <w:r>
-        <w:t xml:space="preserve">Wheelan, C. (2010). </w:t>
+      <w:proofErr w:type="spellStart"/>
+      <w:r>
+        <w:t>Wheelan</w:t>
+      </w:r>
+      <w:proofErr w:type="spellEnd"/>
+      <w:r>
+        <w:t xml:space="preserve">, C. (2010). </w:t>
       </w:r>
       <w:r>
         <w:rPr>
@@ -3331,7 +4229,7 @@
           <w:rPr>
             <w:noProof/>
           </w:rPr>
-          <w:t>6</w:t>
+          <w:t>8</w:t>
         </w:r>
         <w:r>
           <w:rPr>
@@ -4242,7 +5140,7 @@
   <a:extraClrSchemeLst/>
   <a:extLst>
     <a:ext uri="{05A4C25C-085E-4340-85A3-A5531E510DB2}">
-      <thm15:themeFamily xmlns="" xmlns:thm15="http://schemas.microsoft.com/office/thememl/2012/main" name="Office Theme" id="{62F939B6-93AF-4DB8-9C6B-D6C7DFDC589F}" vid="{4A3C46E8-61CC-4603-A589-7422A47A8E4A}"/>
+      <thm15:themeFamily xmlns:thm15="http://schemas.microsoft.com/office/thememl/2012/main" xmlns="" name="Office Theme" id="{62F939B6-93AF-4DB8-9C6B-D6C7DFDC589F}" vid="{4A3C46E8-61CC-4603-A589-7422A47A8E4A}"/>
     </a:ext>
   </a:extLst>
 </a:theme>
@@ -4253,7 +5151,7 @@
 </file>
 
 <file path=customXml/itemProps1.xml><?xml version="1.0" encoding="utf-8"?>
-<ds:datastoreItem xmlns:ds="http://schemas.openxmlformats.org/officeDocument/2006/customXml" ds:itemID="{8E038579-A28A-4898-B957-9054E6920483}">
+<ds:datastoreItem xmlns:ds="http://schemas.openxmlformats.org/officeDocument/2006/customXml" ds:itemID="{16216C8F-8654-451D-8B18-FE9DB14ECB8D}">
   <ds:schemaRefs>
     <ds:schemaRef ds:uri="http://schemas.openxmlformats.org/officeDocument/2006/bibliography"/>
   </ds:schemaRefs>

--- a/CTI 407 Group 4 Final Paper.docx
+++ b/CTI 407 Group 4 Final Paper.docx
@@ -1822,392 +1822,740 @@
         </w:rPr>
         <w:t>To our knowledge, little if any literature exists discussing the influence of hobbies, community activities, and other forms of entertainment on personal or communal well-being. However, from our own perspectives and experiences, we believe that whether one is satisfied with one’s options for occupying one’s leisure time is important for overall happiness. The gap in published studies perhaps points to a need for research on this factor rather than to a lack of effect.</w:t>
       </w:r>
+    </w:p>
+    <w:p>
+      <w:pPr>
+        <w:spacing w:line="480" w:lineRule="auto"/>
+        <w:jc w:val="center"/>
+        <w:rPr>
+          <w:b/>
+        </w:rPr>
+      </w:pPr>
+      <w:r>
+        <w:rPr>
+          <w:b/>
+        </w:rPr>
+        <w:t>Determining Means for Measurement</w:t>
+      </w:r>
+    </w:p>
+    <w:p>
+      <w:pPr>
+        <w:spacing w:line="480" w:lineRule="auto"/>
+        <w:ind w:firstLine="720"/>
+        <w:rPr>
+          <w:highlight w:val="yellow"/>
+        </w:rPr>
+      </w:pPr>
+      <w:r>
+        <w:rPr>
+          <w:highlight w:val="yellow"/>
+        </w:rPr>
+        <w:t>Measuring happiness and overall well-being has proved to b</w:t>
+      </w:r>
+      <w:r>
+        <w:rPr>
+          <w:highlight w:val="yellow"/>
+        </w:rPr>
+        <w:t>e a difficult task</w:t>
+      </w:r>
+      <w:r>
+        <w:rPr>
+          <w:highlight w:val="yellow"/>
+        </w:rPr>
+        <w:t xml:space="preserve">. Even in today's world, </w:t>
+      </w:r>
+      <w:r>
+        <w:rPr>
+          <w:highlight w:val="yellow"/>
+        </w:rPr>
+        <w:t xml:space="preserve">with extensive histories of science, psychology, and anthropology as models, </w:t>
+      </w:r>
+      <w:r>
+        <w:rPr>
+          <w:highlight w:val="yellow"/>
+        </w:rPr>
+        <w:t xml:space="preserve">there is still a shroud of mystery </w:t>
+      </w:r>
+      <w:r>
+        <w:rPr>
+          <w:highlight w:val="yellow"/>
+        </w:rPr>
+        <w:t>accompanies</w:t>
+      </w:r>
+      <w:r>
+        <w:rPr>
+          <w:highlight w:val="yellow"/>
+        </w:rPr>
+        <w:t xml:space="preserve"> a puzzle such as this. </w:t>
+      </w:r>
+      <w:r>
+        <w:rPr>
+          <w:highlight w:val="yellow"/>
+        </w:rPr>
+        <w:t>The</w:t>
+      </w:r>
+      <w:r>
+        <w:rPr>
+          <w:highlight w:val="yellow"/>
+        </w:rPr>
+        <w:t xml:space="preserve"> exact happiness level of an individual is shaped both internally and by the influence of t</w:t>
+      </w:r>
+      <w:r>
+        <w:rPr>
+          <w:highlight w:val="yellow"/>
+        </w:rPr>
+        <w:t xml:space="preserve">he external environment. </w:t>
+      </w:r>
+      <w:r>
+        <w:rPr>
+          <w:highlight w:val="yellow"/>
+        </w:rPr>
+        <w:t>We</w:t>
+      </w:r>
+      <w:r>
+        <w:rPr>
+          <w:highlight w:val="yellow"/>
+        </w:rPr>
+        <w:t xml:space="preserve"> </w:t>
+      </w:r>
+      <w:r>
+        <w:rPr>
+          <w:highlight w:val="yellow"/>
+        </w:rPr>
+        <w:t>desired t</w:t>
+      </w:r>
+      <w:r>
+        <w:rPr>
+          <w:highlight w:val="yellow"/>
+        </w:rPr>
+        <w:t>o investigate the im</w:t>
+      </w:r>
+      <w:r>
+        <w:rPr>
+          <w:highlight w:val="yellow"/>
+        </w:rPr>
+        <w:t>portance of specific influences</w:t>
+      </w:r>
+      <w:r>
+        <w:rPr>
+          <w:highlight w:val="yellow"/>
+        </w:rPr>
+        <w:t xml:space="preserve"> of the exter</w:t>
+      </w:r>
+      <w:r>
+        <w:rPr>
+          <w:highlight w:val="yellow"/>
+        </w:rPr>
+        <w:t>nal environment</w:t>
+      </w:r>
+      <w:r>
+        <w:rPr>
+          <w:highlight w:val="yellow"/>
+        </w:rPr>
+        <w:t>, specifically the city in which people reside, and</w:t>
+      </w:r>
+      <w:r>
+        <w:rPr>
+          <w:highlight w:val="yellow"/>
+        </w:rPr>
+        <w:t xml:space="preserve"> </w:t>
+      </w:r>
+      <w:r>
+        <w:rPr>
+          <w:highlight w:val="yellow"/>
+        </w:rPr>
+        <w:t xml:space="preserve">we </w:t>
+      </w:r>
+      <w:r>
+        <w:rPr>
+          <w:highlight w:val="yellow"/>
+        </w:rPr>
+        <w:t>recognized that for this type of investigation, t</w:t>
+      </w:r>
+      <w:r>
+        <w:rPr>
+          <w:highlight w:val="yellow"/>
+        </w:rPr>
+        <w:t>here are two ways of examining well-being an</w:t>
+      </w:r>
+      <w:r>
+        <w:rPr>
+          <w:highlight w:val="yellow"/>
+        </w:rPr>
+        <w:t>d happiness. One is a subjective</w:t>
+      </w:r>
+      <w:r>
+        <w:rPr>
+          <w:highlight w:val="yellow"/>
+        </w:rPr>
+        <w:t>, self-report</w:t>
+      </w:r>
+      <w:r>
+        <w:rPr>
+          <w:highlight w:val="yellow"/>
+        </w:rPr>
+        <w:t xml:space="preserve"> approach, in which</w:t>
+      </w:r>
+      <w:r>
+        <w:rPr>
+          <w:highlight w:val="yellow"/>
+        </w:rPr>
+        <w:t xml:space="preserve"> </w:t>
+      </w:r>
+      <w:r>
+        <w:rPr>
+          <w:highlight w:val="yellow"/>
+        </w:rPr>
+        <w:t>individuals</w:t>
+      </w:r>
+      <w:r>
+        <w:rPr>
+          <w:highlight w:val="yellow"/>
+        </w:rPr>
+        <w:t xml:space="preserve"> respond to survey statements </w:t>
+      </w:r>
+      <w:r>
+        <w:rPr>
+          <w:highlight w:val="yellow"/>
+        </w:rPr>
+        <w:t xml:space="preserve">in a way that rates </w:t>
+      </w:r>
+      <w:r>
+        <w:rPr>
+          <w:highlight w:val="yellow"/>
+        </w:rPr>
+        <w:t>their</w:t>
+      </w:r>
+      <w:r>
+        <w:rPr>
+          <w:highlight w:val="yellow"/>
+        </w:rPr>
+        <w:t xml:space="preserve"> outlook on</w:t>
+      </w:r>
+      <w:r>
+        <w:rPr>
+          <w:highlight w:val="yellow"/>
+        </w:rPr>
+        <w:t xml:space="preserve"> the subject given, </w:t>
+      </w:r>
+      <w:r>
+        <w:rPr>
+          <w:highlight w:val="yellow"/>
+        </w:rPr>
+        <w:lastRenderedPageBreak/>
+        <w:t>n</w:t>
+      </w:r>
+      <w:r>
+        <w:rPr>
+          <w:highlight w:val="yellow"/>
+        </w:rPr>
+        <w:t>ormally on a scale. The other is more objective but less personal, examining existing facts and statistics about the city.</w:t>
+      </w:r>
+      <w:r>
+        <w:rPr>
+          <w:highlight w:val="yellow"/>
+        </w:rPr>
+        <w:t xml:space="preserve"> Both of these approaches have advantages and disadvantages, so it was important for us to decide which would best fit the goals of our current study.</w:t>
+      </w:r>
+    </w:p>
+    <w:p>
+      <w:pPr>
+        <w:spacing w:line="480" w:lineRule="auto"/>
+        <w:ind w:firstLine="720"/>
+        <w:rPr>
+          <w:highlight w:val="yellow"/>
+        </w:rPr>
+      </w:pPr>
+      <w:r>
+        <w:rPr>
+          <w:highlight w:val="yellow"/>
+        </w:rPr>
+        <w:t>The premise of presenting</w:t>
+      </w:r>
+      <w:r>
+        <w:rPr>
+          <w:highlight w:val="yellow"/>
+        </w:rPr>
+        <w:t xml:space="preserve"> subject</w:t>
+      </w:r>
+      <w:r>
+        <w:rPr>
+          <w:highlight w:val="yellow"/>
+        </w:rPr>
+        <w:t xml:space="preserve">ive </w:t>
+      </w:r>
+      <w:r>
+        <w:rPr>
+          <w:highlight w:val="yellow"/>
+        </w:rPr>
+        <w:t>statements for agreement</w:t>
+      </w:r>
+      <w:r>
+        <w:rPr>
+          <w:highlight w:val="yellow"/>
+        </w:rPr>
+        <w:t xml:space="preserve"> is to get a first-person account of the subject</w:t>
+      </w:r>
+      <w:r>
+        <w:rPr>
+          <w:highlight w:val="yellow"/>
+        </w:rPr>
+        <w:t>s</w:t>
+      </w:r>
+      <w:r>
+        <w:rPr>
+          <w:highlight w:val="yellow"/>
+        </w:rPr>
+        <w:t>’</w:t>
+      </w:r>
+      <w:r>
+        <w:rPr>
+          <w:highlight w:val="yellow"/>
+        </w:rPr>
+        <w:t xml:space="preserve"> attitude or feelings</w:t>
+      </w:r>
+      <w:r>
+        <w:rPr>
+          <w:highlight w:val="yellow"/>
+        </w:rPr>
+        <w:t>, to find how members of</w:t>
+      </w:r>
+      <w:r>
+        <w:rPr>
+          <w:highlight w:val="yellow"/>
+        </w:rPr>
+        <w:t xml:space="preserve"> communities</w:t>
+      </w:r>
+      <w:r>
+        <w:rPr>
+          <w:highlight w:val="yellow"/>
+        </w:rPr>
+        <w:t xml:space="preserve"> within a city actually</w:t>
+      </w:r>
+      <w:r>
+        <w:rPr>
+          <w:highlight w:val="yellow"/>
+        </w:rPr>
+        <w:t xml:space="preserve"> perceive their situation. F</w:t>
+      </w:r>
+      <w:r>
+        <w:rPr>
+          <w:highlight w:val="yellow"/>
+        </w:rPr>
+        <w:t>or example, a statement could say</w:t>
+      </w:r>
+      <w:r>
+        <w:rPr>
+          <w:highlight w:val="yellow"/>
+        </w:rPr>
+        <w:t>,</w:t>
+      </w:r>
+      <w:r>
+        <w:rPr>
+          <w:highlight w:val="yellow"/>
+        </w:rPr>
+        <w:t xml:space="preserve"> "</w:t>
+      </w:r>
+      <w:r>
+        <w:rPr>
+          <w:highlight w:val="yellow"/>
+        </w:rPr>
+        <w:t>I am satisfied with my life right now,</w:t>
+      </w:r>
+      <w:r>
+        <w:rPr>
+          <w:highlight w:val="yellow"/>
+        </w:rPr>
+        <w:t>”</w:t>
+      </w:r>
+      <w:r>
+        <w:rPr>
+          <w:highlight w:val="yellow"/>
+        </w:rPr>
+        <w:t xml:space="preserve"> or</w:t>
+      </w:r>
+      <w:r>
+        <w:rPr>
+          <w:highlight w:val="yellow"/>
+        </w:rPr>
+        <w:t>, “</w:t>
+      </w:r>
+      <w:r>
+        <w:rPr>
+          <w:highlight w:val="yellow"/>
+        </w:rPr>
+        <w:t>I often feel anxious about my current living situation.</w:t>
+      </w:r>
+      <w:r>
+        <w:rPr>
+          <w:highlight w:val="yellow"/>
+        </w:rPr>
+        <w:t>”</w:t>
+      </w:r>
+      <w:r>
+        <w:rPr>
+          <w:highlight w:val="yellow"/>
+        </w:rPr>
+        <w:t xml:space="preserve"> Then</w:t>
+      </w:r>
+      <w:r>
+        <w:rPr>
+          <w:highlight w:val="yellow"/>
+        </w:rPr>
+        <w:t>, the subjects are</w:t>
+      </w:r>
+      <w:r>
+        <w:rPr>
+          <w:highlight w:val="yellow"/>
+        </w:rPr>
+        <w:t xml:space="preserve"> to cho</w:t>
+      </w:r>
+      <w:r>
+        <w:rPr>
+          <w:highlight w:val="yellow"/>
+        </w:rPr>
+        <w:t>o</w:t>
+      </w:r>
+      <w:r>
+        <w:rPr>
+          <w:highlight w:val="yellow"/>
+        </w:rPr>
+        <w:t>se the number from the</w:t>
+      </w:r>
+      <w:r>
+        <w:rPr>
+          <w:highlight w:val="yellow"/>
+        </w:rPr>
+        <w:t xml:space="preserve"> scale</w:t>
+      </w:r>
+      <w:r>
+        <w:rPr>
+          <w:highlight w:val="yellow"/>
+        </w:rPr>
+        <w:t>, generally 1 to 5 or 1 to 7 with specification as to which corresponds to agreement and which to disagreement, which</w:t>
+      </w:r>
+      <w:r>
+        <w:rPr>
+          <w:highlight w:val="yellow"/>
+        </w:rPr>
+        <w:t xml:space="preserve"> best represents t</w:t>
+      </w:r>
+      <w:r>
+        <w:rPr>
+          <w:highlight w:val="yellow"/>
+        </w:rPr>
+        <w:t>heir feelings. Although this</w:t>
+      </w:r>
+      <w:r>
+        <w:rPr>
+          <w:highlight w:val="yellow"/>
+        </w:rPr>
+        <w:t xml:space="preserve"> is not definitive data</w:t>
+      </w:r>
+      <w:r>
+        <w:rPr>
+          <w:highlight w:val="yellow"/>
+        </w:rPr>
+        <w:t>, due to the potentially inaccurate nature of self-report</w:t>
+      </w:r>
+      <w:r>
+        <w:rPr>
+          <w:highlight w:val="yellow"/>
+        </w:rPr>
+        <w:t>,</w:t>
+      </w:r>
+      <w:r>
+        <w:rPr>
+          <w:highlight w:val="yellow"/>
+        </w:rPr>
+        <w:t xml:space="preserve"> it</w:t>
+      </w:r>
+      <w:r>
+        <w:rPr>
+          <w:highlight w:val="yellow"/>
+        </w:rPr>
+        <w:t xml:space="preserve"> gives the researcher an in-depth look at tendencies or correlations of a population of people within a given study. O</w:t>
+      </w:r>
+      <w:r>
+        <w:rPr>
+          <w:highlight w:val="yellow"/>
+        </w:rPr>
+        <w:t>n the other hand, o</w:t>
+      </w:r>
+      <w:r>
+        <w:rPr>
+          <w:highlight w:val="yellow"/>
+        </w:rPr>
+        <w:t xml:space="preserve">bjective </w:t>
+      </w:r>
+      <w:r>
+        <w:rPr>
+          <w:highlight w:val="yellow"/>
+        </w:rPr>
+        <w:t>measures of the factors effecting well-being, such as official crime rates, number of entertainment establishments, or average standardized test scores of elementary and secondary students, do not consider the population’s individual perceptions of their own happiness</w:t>
+      </w:r>
+      <w:r>
+        <w:rPr>
+          <w:highlight w:val="yellow"/>
+        </w:rPr>
+        <w:t xml:space="preserve">. </w:t>
+      </w:r>
+      <w:r>
+        <w:rPr>
+          <w:highlight w:val="yellow"/>
+        </w:rPr>
+        <w:t>Residents could be highly satisfied or terribly disappointed with their lives despite objective data that would predict the contrary</w:t>
+      </w:r>
+      <w:r>
+        <w:rPr>
+          <w:highlight w:val="yellow"/>
+        </w:rPr>
+        <w:t>. Comparing self-report data from a city’s</w:t>
+      </w:r>
+      <w:r>
+        <w:rPr>
+          <w:highlight w:val="yellow"/>
+        </w:rPr>
+        <w:t xml:space="preserve"> people</w:t>
+      </w:r>
+      <w:r>
+        <w:rPr>
+          <w:highlight w:val="yellow"/>
+        </w:rPr>
+        <w:t xml:space="preserve"> with objective measures </w:t>
+      </w:r>
+      <w:r>
+        <w:rPr>
+          <w:highlight w:val="yellow"/>
+        </w:rPr>
+        <w:t>about that city could provide</w:t>
+      </w:r>
+      <w:r>
+        <w:rPr>
+          <w:highlight w:val="yellow"/>
+        </w:rPr>
+        <w:t xml:space="preserve"> valuable insight on what actually determines a well-being. </w:t>
+      </w:r>
+    </w:p>
+    <w:p>
+      <w:pPr>
+        <w:spacing w:line="480" w:lineRule="auto"/>
+        <w:ind w:firstLine="720"/>
+        <w:rPr>
+          <w:highlight w:val="yellow"/>
+        </w:rPr>
+      </w:pPr>
+      <w:r>
+        <w:rPr>
+          <w:highlight w:val="yellow"/>
+        </w:rPr>
+        <w:t xml:space="preserve">Developing </w:t>
+      </w:r>
+      <w:r>
+        <w:rPr>
+          <w:highlight w:val="yellow"/>
+        </w:rPr>
+        <w:t xml:space="preserve">both </w:t>
+      </w:r>
+      <w:r>
+        <w:rPr>
+          <w:highlight w:val="yellow"/>
+        </w:rPr>
+        <w:t>subjective and objective well-being measures has proven to be p</w:t>
+      </w:r>
+      <w:r>
+        <w:rPr>
+          <w:highlight w:val="yellow"/>
+        </w:rPr>
+        <w:t>roblematic. According to Smith and</w:t>
+      </w:r>
+      <w:r>
+        <w:rPr>
+          <w:highlight w:val="yellow"/>
+        </w:rPr>
+        <w:t xml:space="preserve"> Clay (2010), </w:t>
+      </w:r>
+      <w:r>
+        <w:rPr>
+          <w:highlight w:val="yellow"/>
+        </w:rPr>
+        <w:t>“P</w:t>
+      </w:r>
+      <w:r>
+        <w:rPr>
+          <w:highlight w:val="yellow"/>
+        </w:rPr>
+        <w:t>roblems with well-being variables are: they are typically static, covering only one point in time; data are not always readily available; predefined indices may miss situation-specific issues; and the data are expensive to collect</w:t>
+      </w:r>
+      <w:r>
+        <w:rPr>
+          <w:highlight w:val="yellow"/>
+        </w:rPr>
+        <w:t>” (p. 159)</w:t>
+      </w:r>
+      <w:r>
+        <w:rPr>
+          <w:highlight w:val="yellow"/>
+        </w:rPr>
+        <w:t>. That is not to say that developing a well</w:t>
+      </w:r>
+      <w:r>
+        <w:rPr>
+          <w:highlight w:val="yellow"/>
+        </w:rPr>
+        <w:t xml:space="preserve">-being measure cannot be done. Smith and Clay </w:t>
+      </w:r>
+      <w:r>
+        <w:rPr>
+          <w:highlight w:val="yellow"/>
+        </w:rPr>
+        <w:lastRenderedPageBreak/>
+        <w:t>argue that a</w:t>
+      </w:r>
+      <w:r>
+        <w:rPr>
+          <w:highlight w:val="yellow"/>
+        </w:rPr>
+        <w:t xml:space="preserve"> well-being measure needs to follow four criteria to be considered applicable. </w:t>
+      </w:r>
+      <w:r>
+        <w:rPr>
+          <w:highlight w:val="yellow"/>
+        </w:rPr>
+        <w:t>It needs to follow logically and simply from available data, allow comparisons across time and among different places,</w:t>
+      </w:r>
+      <w:r>
+        <w:rPr>
+          <w:highlight w:val="yellow"/>
+        </w:rPr>
+        <w:t xml:space="preserve"> </w:t>
+      </w:r>
+      <w:r>
+        <w:rPr>
+          <w:highlight w:val="yellow"/>
+        </w:rPr>
+        <w:t>apply to groups as well as to individuals, and contain both objective and subjective components.</w:t>
+      </w:r>
+    </w:p>
+    <w:p>
+      <w:pPr>
+        <w:spacing w:line="480" w:lineRule="auto"/>
+        <w:ind w:firstLine="720"/>
+        <w:rPr>
+          <w:highlight w:val="yellow"/>
+        </w:rPr>
+      </w:pPr>
+      <w:r>
+        <w:rPr>
+          <w:highlight w:val="yellow"/>
+        </w:rPr>
+        <w:t xml:space="preserve">However, because it is often is not feasible for researchers to gather both objective and subjective data within a single study, we decided to examine whether the two types seemed to produce significantly different results or whether both types could be considered equally valid. To do this, we needed to compare objective and subjective data that measured the same elements and to see whether they produced similar results. If so, it is likely that they are both valid measures. If not, one or both of them are inaccurate. A study conducted by Oswald and Wu (2010) examined the correlation of subjective data provided by 1.3 million United States citizens across all 50 states with  a previous ranking of quality of life in each state based on objective factors. </w:t>
+      </w:r>
+      <w:r>
+        <w:rPr>
+          <w:highlight w:val="yellow"/>
+        </w:rPr>
+        <w:t xml:space="preserve">The purpose was to find whether the two types of measures produced the same rankings, and the study found that rankings based on self-report data nearly matched the state rankings of the previous objective study, suggesting that either will produce accurate measurements of well-being. </w:t>
+      </w:r>
+    </w:p>
+    <w:p>
+      <w:pPr>
+        <w:spacing w:line="480" w:lineRule="auto"/>
+        <w:ind w:firstLine="720"/>
+      </w:pPr>
+      <w:r>
+        <w:rPr>
+          <w:highlight w:val="yellow"/>
+        </w:rPr>
+        <w:t>Because of the findings of the Oswald and W</w:t>
+      </w:r>
+      <w:r>
+        <w:rPr>
+          <w:highlight w:val="yellow"/>
+        </w:rPr>
+        <w:t xml:space="preserve">u study, </w:t>
+      </w:r>
+      <w:r>
+        <w:rPr>
+          <w:highlight w:val="yellow"/>
+        </w:rPr>
+        <w:t xml:space="preserve">and because self-report data seemed to be the most widely used method among other previous research, this type of data seemed fitting for our study. </w:t>
+      </w:r>
+      <w:r>
+        <w:rPr>
+          <w:highlight w:val="yellow"/>
+        </w:rPr>
+        <w:t>Whether or not this</w:t>
+      </w:r>
+      <w:r>
+        <w:rPr>
+          <w:highlight w:val="yellow"/>
+        </w:rPr>
+        <w:t xml:space="preserve"> subjective method</w:t>
+      </w:r>
+      <w:r>
+        <w:rPr>
+          <w:highlight w:val="yellow"/>
+        </w:rPr>
+        <w:t xml:space="preserve"> allows for objectivity, it is logical that the best way to determine whether people have a high quality of life is to ask them whether they believe they do. Even if their perception is inaccurate, it is that perception that most directly affects their happiness.</w:t>
+      </w:r>
+      <w:r>
+        <w:rPr>
+          <w:highlight w:val="yellow"/>
+        </w:rPr>
+        <w:t xml:space="preserve"> Self-report from a sample of a population also provides for a broader nature of the data that is measured and qualitative rather than quantitative study. For </w:t>
+      </w:r>
+      <w:r>
+        <w:rPr>
+          <w:highlight w:val="yellow"/>
+        </w:rPr>
+        <w:lastRenderedPageBreak/>
+        <w:t>example, we may count the number of extracurricular activities offered in a school and how many students participate in them, but without asking residents for their opinions on the quality of those activities, we cannot know whether that aspect of education is actually improving lives.</w:t>
+      </w:r>
+      <w:r>
+        <w:rPr>
+          <w:highlight w:val="yellow"/>
+        </w:rPr>
+        <w:t xml:space="preserve"> Because </w:t>
+      </w:r>
+      <w:r>
+        <w:rPr>
+          <w:highlight w:val="yellow"/>
+        </w:rPr>
+        <w:t xml:space="preserve">of the subjective </w:t>
+      </w:r>
+      <w:r>
+        <w:rPr>
+          <w:highlight w:val="yellow"/>
+        </w:rPr>
+        <w:t xml:space="preserve">trend in </w:t>
+      </w:r>
+      <w:r>
+        <w:rPr>
+          <w:highlight w:val="yellow"/>
+        </w:rPr>
+        <w:t xml:space="preserve">previous research and the </w:t>
+      </w:r>
+      <w:r>
+        <w:rPr>
+          <w:highlight w:val="yellow"/>
+        </w:rPr>
+        <w:t>logic</w:t>
+      </w:r>
+      <w:r>
+        <w:rPr>
+          <w:highlight w:val="yellow"/>
+        </w:rPr>
+        <w:t xml:space="preserve"> behind it</w:t>
+      </w:r>
+      <w:r>
+        <w:rPr>
+          <w:highlight w:val="yellow"/>
+        </w:rPr>
+        <w:t>, we chose a self-report survey as the format of the current study.</w:t>
+      </w:r>
       <w:bookmarkStart w:id="0" w:name="_GoBack"/>
       <w:bookmarkEnd w:id="0"/>
-    </w:p>
-    <w:p>
-      <w:pPr>
-        <w:spacing w:line="480" w:lineRule="auto"/>
-        <w:jc w:val="center"/>
-        <w:rPr>
-          <w:b/>
-        </w:rPr>
-      </w:pPr>
-      <w:r>
-        <w:rPr>
-          <w:b/>
-        </w:rPr>
-        <w:t>Determining Means for Measurement</w:t>
-      </w:r>
-    </w:p>
-    <w:p>
-      <w:pPr>
-        <w:spacing w:line="480" w:lineRule="auto"/>
-        <w:ind w:firstLine="720"/>
-      </w:pPr>
-      <w:r>
-        <w:t>Measuring happiness and overall well-being has proved to b</w:t>
-      </w:r>
-      <w:r>
-        <w:t>e a difficult task</w:t>
-      </w:r>
-      <w:r>
-        <w:t xml:space="preserve">. Even in today's world, </w:t>
-      </w:r>
-      <w:r>
-        <w:t xml:space="preserve">with extensive histories of science, psychology, and anthropology as models, </w:t>
-      </w:r>
-      <w:r>
-        <w:t xml:space="preserve">there is still a shroud of mystery </w:t>
-      </w:r>
-      <w:r>
-        <w:t>accompanies</w:t>
-      </w:r>
-      <w:r>
-        <w:t xml:space="preserve"> a puzzle such as this. </w:t>
-      </w:r>
-      <w:r>
-        <w:t>The</w:t>
-      </w:r>
-      <w:r>
-        <w:t xml:space="preserve"> exact happiness level of an individual is shaped both internally and by the influence of t</w:t>
-      </w:r>
-      <w:r>
-        <w:t xml:space="preserve">he external environment. </w:t>
-      </w:r>
-      <w:r>
-        <w:t>We</w:t>
-      </w:r>
-      <w:r>
-        <w:t xml:space="preserve"> </w:t>
-      </w:r>
-      <w:r>
-        <w:t>desired t</w:t>
-      </w:r>
-      <w:r>
-        <w:t>o investigate the im</w:t>
-      </w:r>
-      <w:r>
-        <w:t>portance of specific influences</w:t>
-      </w:r>
-      <w:r>
-        <w:t xml:space="preserve"> of the exter</w:t>
-      </w:r>
-      <w:r>
-        <w:t>nal environment</w:t>
-      </w:r>
-      <w:r>
-        <w:t>, specifically the city in which people reside, and</w:t>
-      </w:r>
-      <w:r>
-        <w:t xml:space="preserve"> </w:t>
-      </w:r>
-      <w:r>
-        <w:t xml:space="preserve">we </w:t>
-      </w:r>
-      <w:r>
-        <w:t>recognized that for this type of investigation, t</w:t>
-      </w:r>
-      <w:r>
-        <w:t>here are two ways of examining well-being an</w:t>
-      </w:r>
-      <w:r>
-        <w:t>d happiness. One is a subjective</w:t>
-      </w:r>
-      <w:r>
-        <w:t>, self-report</w:t>
-      </w:r>
-      <w:r>
-        <w:t xml:space="preserve"> approach, in which</w:t>
-      </w:r>
-      <w:r>
-        <w:t xml:space="preserve"> </w:t>
-      </w:r>
-      <w:r>
-        <w:t>individuals</w:t>
-      </w:r>
-      <w:r>
-        <w:t xml:space="preserve"> respond to survey statements </w:t>
-      </w:r>
-      <w:r>
-        <w:t xml:space="preserve">in a way that rates </w:t>
-      </w:r>
-      <w:r>
-        <w:t>their</w:t>
-      </w:r>
-      <w:r>
-        <w:t xml:space="preserve"> outlook on</w:t>
-      </w:r>
-      <w:r>
-        <w:t xml:space="preserve"> the subject given, </w:t>
-      </w:r>
-      <w:r>
-        <w:lastRenderedPageBreak/>
-        <w:t>n</w:t>
-      </w:r>
-      <w:r>
-        <w:t>ormally on a scale. The other is more objective but less personal, examining existing facts and statistics about the city.</w:t>
-      </w:r>
-      <w:r>
-        <w:t xml:space="preserve"> Both of these approaches have advantages and disadvantages, so it was important for us to decide which would best fit the goals of our current study.</w:t>
-      </w:r>
-    </w:p>
-    <w:p>
-      <w:pPr>
-        <w:spacing w:line="480" w:lineRule="auto"/>
-        <w:ind w:firstLine="720"/>
-      </w:pPr>
-      <w:r>
-        <w:t>The premise of presenting</w:t>
-      </w:r>
-      <w:r>
-        <w:t xml:space="preserve"> subject</w:t>
-      </w:r>
-      <w:r>
-        <w:t xml:space="preserve">ive </w:t>
-      </w:r>
-      <w:r>
-        <w:t>statements for agreement</w:t>
-      </w:r>
-      <w:r>
-        <w:t xml:space="preserve"> is to get a first-person account of the subject</w:t>
-      </w:r>
-      <w:r>
-        <w:t>s</w:t>
-      </w:r>
-      <w:r>
-        <w:t>’</w:t>
-      </w:r>
-      <w:r>
-        <w:t xml:space="preserve"> attitude or feelings</w:t>
-      </w:r>
-      <w:r>
-        <w:t>, to find how members of</w:t>
-      </w:r>
-      <w:r>
-        <w:t xml:space="preserve"> communities</w:t>
-      </w:r>
-      <w:r>
-        <w:t xml:space="preserve"> within a city actually</w:t>
-      </w:r>
-      <w:r>
-        <w:t xml:space="preserve"> perceive their situation. F</w:t>
-      </w:r>
-      <w:r>
-        <w:t>or example, a statement could say</w:t>
-      </w:r>
-      <w:r>
-        <w:t>,</w:t>
-      </w:r>
-      <w:r>
-        <w:t xml:space="preserve"> "</w:t>
-      </w:r>
-      <w:r>
-        <w:t>I am satisfied with my life right now,</w:t>
-      </w:r>
-      <w:r>
-        <w:t>”</w:t>
-      </w:r>
-      <w:r>
-        <w:t xml:space="preserve"> or</w:t>
-      </w:r>
-      <w:r>
-        <w:t>, “</w:t>
-      </w:r>
-      <w:r>
-        <w:t>I often feel anxious about my current living situation.</w:t>
-      </w:r>
-      <w:r>
-        <w:t>”</w:t>
-      </w:r>
-      <w:r>
-        <w:t xml:space="preserve"> Then</w:t>
-      </w:r>
-      <w:r>
-        <w:t>, the subjects are</w:t>
-      </w:r>
-      <w:r>
-        <w:t xml:space="preserve"> to cho</w:t>
-      </w:r>
-      <w:r>
-        <w:t>o</w:t>
-      </w:r>
-      <w:r>
-        <w:t>se the number from the</w:t>
-      </w:r>
-      <w:r>
-        <w:t xml:space="preserve"> scale</w:t>
-      </w:r>
-      <w:r>
-        <w:t>, generally 1 to 5 or 1 to 7 with specification as to which corresponds to agreement and which to disagreement, which</w:t>
-      </w:r>
-      <w:r>
-        <w:t xml:space="preserve"> best represents t</w:t>
-      </w:r>
-      <w:r>
-        <w:t>heir feelings. Although this</w:t>
-      </w:r>
-      <w:r>
-        <w:t xml:space="preserve"> is not definitive data</w:t>
-      </w:r>
-      <w:r>
-        <w:t>, due to the potentially inaccurate nature of self-report</w:t>
-      </w:r>
-      <w:r>
-        <w:t>,</w:t>
-      </w:r>
-      <w:r>
-        <w:t xml:space="preserve"> it</w:t>
-      </w:r>
-      <w:r>
-        <w:t xml:space="preserve"> gives the researcher an in-depth look at tendencies or correlations of a population of people within a given study. O</w:t>
-      </w:r>
-      <w:r>
-        <w:t>n the other hand, o</w:t>
-      </w:r>
-      <w:r>
-        <w:t xml:space="preserve">bjective </w:t>
-      </w:r>
-      <w:r>
-        <w:t>measures of the factors effecting well-being, such as official crime rates, number of entertainment establishments, or average standardized test scores of elementary and secondary students, do not consider the population’s individual perceptions of their own happiness</w:t>
-      </w:r>
-      <w:r>
-        <w:t xml:space="preserve">. </w:t>
-      </w:r>
-      <w:r>
-        <w:t>Residents could be highly satisfied or terribly disappointed with their lives despite objective data that would predict the contrary</w:t>
-      </w:r>
-      <w:r>
-        <w:t>. Comparing self-report data from a city’s</w:t>
-      </w:r>
-      <w:r>
-        <w:t xml:space="preserve"> people</w:t>
-      </w:r>
-      <w:r>
-        <w:t xml:space="preserve"> with objective measures </w:t>
-      </w:r>
-      <w:r>
-        <w:t>about that city could provide</w:t>
-      </w:r>
-      <w:r>
-        <w:t xml:space="preserve"> valuable insight on what actually determines a well-being. </w:t>
-      </w:r>
-    </w:p>
-    <w:p>
-      <w:pPr>
-        <w:spacing w:line="480" w:lineRule="auto"/>
-        <w:ind w:firstLine="720"/>
-      </w:pPr>
-      <w:r>
-        <w:t xml:space="preserve">Developing </w:t>
-      </w:r>
-      <w:r>
-        <w:t xml:space="preserve">both </w:t>
-      </w:r>
-      <w:r>
-        <w:t>subjective and objective well-being measures has proven to be p</w:t>
-      </w:r>
-      <w:r>
-        <w:t>roblematic. According to Smith and</w:t>
-      </w:r>
-      <w:r>
-        <w:t xml:space="preserve"> Clay (2010), </w:t>
-      </w:r>
-      <w:r>
-        <w:t>“P</w:t>
-      </w:r>
-      <w:r>
-        <w:t>roblems with well-being variables are: they are typically static, covering only one point in time; data are not always readily available; predefined indices may miss situation-specific issues; and the data are expensive to collect</w:t>
-      </w:r>
-      <w:r>
-        <w:t>” (p. 159)</w:t>
-      </w:r>
-      <w:r>
-        <w:t>. That is not to say that developing a well</w:t>
-      </w:r>
-      <w:r>
-        <w:t xml:space="preserve">-being measure cannot be done. Smith and Clay </w:t>
-      </w:r>
-      <w:r>
-        <w:lastRenderedPageBreak/>
-        <w:t>argue that a</w:t>
-      </w:r>
-      <w:r>
-        <w:t xml:space="preserve"> well-being measure needs to follow four criteria to be considered applicable. </w:t>
-      </w:r>
-      <w:r>
-        <w:t>It needs to follow logically and simply from available data, allow comparisons across time and among different places,</w:t>
-      </w:r>
-      <w:r>
-        <w:t xml:space="preserve"> </w:t>
-      </w:r>
-      <w:r>
-        <w:t>apply to groups as well as to individuals, and contain both objective and subjective components.</w:t>
-      </w:r>
-    </w:p>
-    <w:p>
-      <w:pPr>
-        <w:spacing w:line="480" w:lineRule="auto"/>
-        <w:ind w:firstLine="720"/>
-      </w:pPr>
-      <w:r>
-        <w:t xml:space="preserve">However, because it is often is not feasible for researchers to gather both objective and subjective data within a single study, we decided to examine whether the two types seemed to produce significantly different results or whether both types could be considered equally valid. To do this, we needed to compare objective and subjective data that measured the same elements and to see whether they produced similar results. If so, it is likely that they are both valid measures. If not, one or both of them are inaccurate. A study conducted by Oswald and Wu (2010) examined the correlation of subjective data provided by 1.3 million United States citizens across all 50 states with  a previous ranking of quality of life in each state based on objective factors. </w:t>
-      </w:r>
-      <w:r>
-        <w:t xml:space="preserve">The purpose was to find whether the two types of measures produced the same rankings, and the study found that rankings based on self-report data nearly matched the state rankings of the previous objective study, suggesting that either will produce accurate measurements of well-being. </w:t>
-      </w:r>
-    </w:p>
-    <w:p>
-      <w:pPr>
-        <w:spacing w:line="480" w:lineRule="auto"/>
-        <w:ind w:firstLine="720"/>
-      </w:pPr>
-      <w:r>
-        <w:t>Because of the findings of the Oswald and W</w:t>
-      </w:r>
-      <w:r>
-        <w:t xml:space="preserve">u study, </w:t>
-      </w:r>
-      <w:r>
-        <w:t xml:space="preserve">and because self-report data seemed to be the most widely used method among other previous research, this type of data seemed fitting for our study. </w:t>
-      </w:r>
-      <w:r>
-        <w:t>Whether or not this</w:t>
-      </w:r>
-      <w:r>
-        <w:t xml:space="preserve"> subjective method</w:t>
-      </w:r>
-      <w:r>
-        <w:t xml:space="preserve"> allows for objectivity, it is logical that the best way to determine whether people have a high quality of life is to ask them whether they believe they do. Even if their perception is inaccurate, it is that perception that most directly affects their happiness.</w:t>
-      </w:r>
-      <w:r>
-        <w:t xml:space="preserve"> Self-report from a sample of a population also provides for a broader nature of the data that is measured and qualitative rather than quantitative study. For </w:t>
-      </w:r>
-      <w:r>
-        <w:lastRenderedPageBreak/>
-        <w:t>example, we may count the number of extracurricular activities offered in a school and how many students participate in them, but without asking residents for their opinions on the quality of those activities, we cannot know whether that aspect of education is actually improving lives.</w:t>
-      </w:r>
-      <w:r>
-        <w:t xml:space="preserve"> Because </w:t>
-      </w:r>
-      <w:r>
-        <w:t xml:space="preserve">of the subjective </w:t>
-      </w:r>
-      <w:r>
-        <w:t xml:space="preserve">trend in </w:t>
-      </w:r>
-      <w:r>
-        <w:t xml:space="preserve">previous research and the </w:t>
-      </w:r>
-      <w:r>
-        <w:t>logic</w:t>
-      </w:r>
-      <w:r>
-        <w:t xml:space="preserve"> behind it</w:t>
-      </w:r>
-      <w:r>
-        <w:t>, we chose a self-report survey as the format of the current study.</w:t>
-      </w:r>
     </w:p>
     <w:p>
       <w:pPr>
@@ -4229,7 +4577,7 @@
           <w:rPr>
             <w:noProof/>
           </w:rPr>
-          <w:t>8</w:t>
+          <w:t>10</w:t>
         </w:r>
         <w:r>
           <w:rPr>
@@ -5151,7 +5499,7 @@
 </file>
 
 <file path=customXml/itemProps1.xml><?xml version="1.0" encoding="utf-8"?>
-<ds:datastoreItem xmlns:ds="http://schemas.openxmlformats.org/officeDocument/2006/customXml" ds:itemID="{16216C8F-8654-451D-8B18-FE9DB14ECB8D}">
+<ds:datastoreItem xmlns:ds="http://schemas.openxmlformats.org/officeDocument/2006/customXml" ds:itemID="{AA615B3B-CEDD-4934-87FC-478D58061F2F}">
   <ds:schemaRefs>
     <ds:schemaRef ds:uri="http://schemas.openxmlformats.org/officeDocument/2006/bibliography"/>
   </ds:schemaRefs>
